--- a/lab1/report.docx
+++ b/lab1/report.docx
@@ -1059,7 +1059,7 @@
             <w:sz w:val="28"/>
             <w:szCs w:val="28"/>
           </w:rPr>
-          <w:t>https://github.com/Dukend/MAI_Study/tree/master/OOP/lab1</w:t>
+          <w:t>https://github.com/Dukend/OOP</w:t>
         </w:r>
       </w:hyperlink>
     </w:p>
@@ -7308,17 +7308,17 @@
           <w:kern w:val="0"/>
           <w:sz w:val="21"/>
           <w:szCs w:val="21"/>
-          <w:lang w:eastAsia="ru-RU" w:bidi="ar-SA"/>
-        </w:rPr>
-      </w:pPr>
-      <w:r>
-        <w:rPr>
-          <w:rFonts w:ascii="Consolas" w:hAnsi="Consolas" w:cs="Times New Roman"/>
-          <w:color w:val="D4D4D4"/>
-          <w:kern w:val="0"/>
-          <w:sz w:val="21"/>
-          <w:szCs w:val="21"/>
-          <w:lang w:eastAsia="ru-RU" w:bidi="ar-SA"/>
+          <w:lang w:val="en-US" w:eastAsia="ru-RU" w:bidi="ar-SA"/>
+        </w:rPr>
+      </w:pPr>
+      <w:r>
+        <w:rPr>
+          <w:rFonts w:ascii="Consolas" w:hAnsi="Consolas" w:cs="Times New Roman"/>
+          <w:color w:val="D4D4D4"/>
+          <w:kern w:val="0"/>
+          <w:sz w:val="21"/>
+          <w:szCs w:val="21"/>
+          <w:lang w:val="en-US" w:eastAsia="ru-RU" w:bidi="ar-SA"/>
         </w:rPr>
         <w:t>{</w:t>
       </w:r>
@@ -7334,17 +7334,17 @@
           <w:kern w:val="0"/>
           <w:sz w:val="21"/>
           <w:szCs w:val="21"/>
-          <w:lang w:eastAsia="ru-RU" w:bidi="ar-SA"/>
-        </w:rPr>
-      </w:pPr>
-      <w:r>
-        <w:rPr>
-          <w:rFonts w:ascii="Consolas" w:hAnsi="Consolas" w:cs="Times New Roman"/>
-          <w:color w:val="D4D4D4"/>
-          <w:kern w:val="0"/>
-          <w:sz w:val="21"/>
-          <w:szCs w:val="21"/>
-          <w:lang w:eastAsia="ru-RU" w:bidi="ar-SA"/>
+          <w:lang w:val="en-US" w:eastAsia="ru-RU" w:bidi="ar-SA"/>
+        </w:rPr>
+      </w:pPr>
+      <w:r>
+        <w:rPr>
+          <w:rFonts w:ascii="Consolas" w:hAnsi="Consolas" w:cs="Times New Roman"/>
+          <w:color w:val="D4D4D4"/>
+          <w:kern w:val="0"/>
+          <w:sz w:val="21"/>
+          <w:szCs w:val="21"/>
+          <w:lang w:val="en-US" w:eastAsia="ru-RU" w:bidi="ar-SA"/>
         </w:rPr>
         <w:lastRenderedPageBreak/>
         <w:t>    </w:t>
@@ -7356,7 +7356,7 @@
           <w:kern w:val="0"/>
           <w:sz w:val="21"/>
           <w:szCs w:val="21"/>
-          <w:lang w:eastAsia="ru-RU" w:bidi="ar-SA"/>
+          <w:lang w:val="en-US" w:eastAsia="ru-RU" w:bidi="ar-SA"/>
         </w:rPr>
         <w:t>Long</w:t>
       </w:r>
@@ -7367,7 +7367,7 @@
           <w:kern w:val="0"/>
           <w:sz w:val="21"/>
           <w:szCs w:val="21"/>
-          <w:lang w:eastAsia="ru-RU" w:bidi="ar-SA"/>
+          <w:lang w:val="en-US" w:eastAsia="ru-RU" w:bidi="ar-SA"/>
         </w:rPr>
         <w:t> </w:t>
       </w:r>
@@ -7378,7 +7378,7 @@
           <w:kern w:val="0"/>
           <w:sz w:val="21"/>
           <w:szCs w:val="21"/>
-          <w:lang w:eastAsia="ru-RU" w:bidi="ar-SA"/>
+          <w:lang w:val="en-US" w:eastAsia="ru-RU" w:bidi="ar-SA"/>
         </w:rPr>
         <w:t>result</w:t>
       </w:r>
@@ -7389,7 +7389,7 @@
           <w:kern w:val="0"/>
           <w:sz w:val="21"/>
           <w:szCs w:val="21"/>
-          <w:lang w:eastAsia="ru-RU" w:bidi="ar-SA"/>
+          <w:lang w:val="en-US" w:eastAsia="ru-RU" w:bidi="ar-SA"/>
         </w:rPr>
         <w:t>;</w:t>
       </w:r>
@@ -7405,17 +7405,17 @@
           <w:kern w:val="0"/>
           <w:sz w:val="21"/>
           <w:szCs w:val="21"/>
-          <w:lang w:eastAsia="ru-RU" w:bidi="ar-SA"/>
-        </w:rPr>
-      </w:pPr>
-      <w:r>
-        <w:rPr>
-          <w:rFonts w:ascii="Consolas" w:hAnsi="Consolas" w:cs="Times New Roman"/>
-          <w:color w:val="D4D4D4"/>
-          <w:kern w:val="0"/>
-          <w:sz w:val="21"/>
-          <w:szCs w:val="21"/>
-          <w:lang w:eastAsia="ru-RU" w:bidi="ar-SA"/>
+          <w:lang w:val="en-US" w:eastAsia="ru-RU" w:bidi="ar-SA"/>
+        </w:rPr>
+      </w:pPr>
+      <w:r>
+        <w:rPr>
+          <w:rFonts w:ascii="Consolas" w:hAnsi="Consolas" w:cs="Times New Roman"/>
+          <w:color w:val="D4D4D4"/>
+          <w:kern w:val="0"/>
+          <w:sz w:val="21"/>
+          <w:szCs w:val="21"/>
+          <w:lang w:val="en-US" w:eastAsia="ru-RU" w:bidi="ar-SA"/>
         </w:rPr>
         <w:t>    </w:t>
       </w:r>
@@ -7426,7 +7426,7 @@
           <w:kern w:val="0"/>
           <w:sz w:val="21"/>
           <w:szCs w:val="21"/>
-          <w:lang w:eastAsia="ru-RU" w:bidi="ar-SA"/>
+          <w:lang w:val="en-US" w:eastAsia="ru-RU" w:bidi="ar-SA"/>
         </w:rPr>
         <w:t>uint64_t</w:t>
       </w:r>
@@ -7437,7 +7437,7 @@
           <w:kern w:val="0"/>
           <w:sz w:val="21"/>
           <w:szCs w:val="21"/>
-          <w:lang w:eastAsia="ru-RU" w:bidi="ar-SA"/>
+          <w:lang w:val="en-US" w:eastAsia="ru-RU" w:bidi="ar-SA"/>
         </w:rPr>
         <w:t> </w:t>
       </w:r>
@@ -7448,7 +7448,7 @@
           <w:kern w:val="0"/>
           <w:sz w:val="21"/>
           <w:szCs w:val="21"/>
-          <w:lang w:eastAsia="ru-RU" w:bidi="ar-SA"/>
+          <w:lang w:val="en-US" w:eastAsia="ru-RU" w:bidi="ar-SA"/>
         </w:rPr>
         <w:t>a</w:t>
       </w:r>
@@ -7459,7 +7459,7 @@
           <w:kern w:val="0"/>
           <w:sz w:val="21"/>
           <w:szCs w:val="21"/>
-          <w:lang w:eastAsia="ru-RU" w:bidi="ar-SA"/>
+          <w:lang w:val="en-US" w:eastAsia="ru-RU" w:bidi="ar-SA"/>
         </w:rPr>
         <w:t> = </w:t>
       </w:r>
@@ -7470,7 +7470,7 @@
           <w:kern w:val="0"/>
           <w:sz w:val="21"/>
           <w:szCs w:val="21"/>
-          <w:lang w:eastAsia="ru-RU" w:bidi="ar-SA"/>
+          <w:lang w:val="en-US" w:eastAsia="ru-RU" w:bidi="ar-SA"/>
         </w:rPr>
         <w:t>glue</w:t>
       </w:r>
@@ -7481,7 +7481,7 @@
           <w:kern w:val="0"/>
           <w:sz w:val="21"/>
           <w:szCs w:val="21"/>
-          <w:lang w:eastAsia="ru-RU" w:bidi="ar-SA"/>
+          <w:lang w:val="en-US" w:eastAsia="ru-RU" w:bidi="ar-SA"/>
         </w:rPr>
         <w:t>();</w:t>
       </w:r>
@@ -7497,17 +7497,17 @@
           <w:kern w:val="0"/>
           <w:sz w:val="21"/>
           <w:szCs w:val="21"/>
-          <w:lang w:eastAsia="ru-RU" w:bidi="ar-SA"/>
-        </w:rPr>
-      </w:pPr>
-      <w:r>
-        <w:rPr>
-          <w:rFonts w:ascii="Consolas" w:hAnsi="Consolas" w:cs="Times New Roman"/>
-          <w:color w:val="D4D4D4"/>
-          <w:kern w:val="0"/>
-          <w:sz w:val="21"/>
-          <w:szCs w:val="21"/>
-          <w:lang w:eastAsia="ru-RU" w:bidi="ar-SA"/>
+          <w:lang w:val="en-US" w:eastAsia="ru-RU" w:bidi="ar-SA"/>
+        </w:rPr>
+      </w:pPr>
+      <w:r>
+        <w:rPr>
+          <w:rFonts w:ascii="Consolas" w:hAnsi="Consolas" w:cs="Times New Roman"/>
+          <w:color w:val="D4D4D4"/>
+          <w:kern w:val="0"/>
+          <w:sz w:val="21"/>
+          <w:szCs w:val="21"/>
+          <w:lang w:val="en-US" w:eastAsia="ru-RU" w:bidi="ar-SA"/>
         </w:rPr>
         <w:t>    </w:t>
       </w:r>
@@ -7518,7 +7518,7 @@
           <w:kern w:val="0"/>
           <w:sz w:val="21"/>
           <w:szCs w:val="21"/>
-          <w:lang w:eastAsia="ru-RU" w:bidi="ar-SA"/>
+          <w:lang w:val="en-US" w:eastAsia="ru-RU" w:bidi="ar-SA"/>
         </w:rPr>
         <w:t>uint64_t</w:t>
       </w:r>
@@ -7529,7 +7529,7 @@
           <w:kern w:val="0"/>
           <w:sz w:val="21"/>
           <w:szCs w:val="21"/>
-          <w:lang w:eastAsia="ru-RU" w:bidi="ar-SA"/>
+          <w:lang w:val="en-US" w:eastAsia="ru-RU" w:bidi="ar-SA"/>
         </w:rPr>
         <w:t> </w:t>
       </w:r>
@@ -7540,7 +7540,7 @@
           <w:kern w:val="0"/>
           <w:sz w:val="21"/>
           <w:szCs w:val="21"/>
-          <w:lang w:eastAsia="ru-RU" w:bidi="ar-SA"/>
+          <w:lang w:val="en-US" w:eastAsia="ru-RU" w:bidi="ar-SA"/>
         </w:rPr>
         <w:t>b</w:t>
       </w:r>
@@ -7551,7 +7551,7 @@
           <w:kern w:val="0"/>
           <w:sz w:val="21"/>
           <w:szCs w:val="21"/>
-          <w:lang w:eastAsia="ru-RU" w:bidi="ar-SA"/>
+          <w:lang w:val="en-US" w:eastAsia="ru-RU" w:bidi="ar-SA"/>
         </w:rPr>
         <w:t> = </w:t>
       </w:r>
@@ -7562,7 +7562,7 @@
           <w:kern w:val="0"/>
           <w:sz w:val="21"/>
           <w:szCs w:val="21"/>
-          <w:lang w:eastAsia="ru-RU" w:bidi="ar-SA"/>
+          <w:lang w:val="en-US" w:eastAsia="ru-RU" w:bidi="ar-SA"/>
         </w:rPr>
         <w:t>next</w:t>
       </w:r>
@@ -7573,7 +7573,7 @@
           <w:kern w:val="0"/>
           <w:sz w:val="21"/>
           <w:szCs w:val="21"/>
-          <w:lang w:eastAsia="ru-RU" w:bidi="ar-SA"/>
+          <w:lang w:val="en-US" w:eastAsia="ru-RU" w:bidi="ar-SA"/>
         </w:rPr>
         <w:t>.</w:t>
       </w:r>
@@ -7584,7 +7584,7 @@
           <w:kern w:val="0"/>
           <w:sz w:val="21"/>
           <w:szCs w:val="21"/>
-          <w:lang w:eastAsia="ru-RU" w:bidi="ar-SA"/>
+          <w:lang w:val="en-US" w:eastAsia="ru-RU" w:bidi="ar-SA"/>
         </w:rPr>
         <w:t>glue</w:t>
       </w:r>
@@ -7595,7 +7595,7 @@
           <w:kern w:val="0"/>
           <w:sz w:val="21"/>
           <w:szCs w:val="21"/>
-          <w:lang w:eastAsia="ru-RU" w:bidi="ar-SA"/>
+          <w:lang w:val="en-US" w:eastAsia="ru-RU" w:bidi="ar-SA"/>
         </w:rPr>
         <w:t>();</w:t>
       </w:r>
@@ -7611,17 +7611,17 @@
           <w:kern w:val="0"/>
           <w:sz w:val="21"/>
           <w:szCs w:val="21"/>
-          <w:lang w:eastAsia="ru-RU" w:bidi="ar-SA"/>
-        </w:rPr>
-      </w:pPr>
-      <w:r>
-        <w:rPr>
-          <w:rFonts w:ascii="Consolas" w:hAnsi="Consolas" w:cs="Times New Roman"/>
-          <w:color w:val="D4D4D4"/>
-          <w:kern w:val="0"/>
-          <w:sz w:val="21"/>
-          <w:szCs w:val="21"/>
-          <w:lang w:eastAsia="ru-RU" w:bidi="ar-SA"/>
+          <w:lang w:val="en-US" w:eastAsia="ru-RU" w:bidi="ar-SA"/>
+        </w:rPr>
+      </w:pPr>
+      <w:r>
+        <w:rPr>
+          <w:rFonts w:ascii="Consolas" w:hAnsi="Consolas" w:cs="Times New Roman"/>
+          <w:color w:val="D4D4D4"/>
+          <w:kern w:val="0"/>
+          <w:sz w:val="21"/>
+          <w:szCs w:val="21"/>
+          <w:lang w:val="en-US" w:eastAsia="ru-RU" w:bidi="ar-SA"/>
         </w:rPr>
         <w:t>    </w:t>
       </w:r>
@@ -7632,7 +7632,7 @@
           <w:kern w:val="0"/>
           <w:sz w:val="21"/>
           <w:szCs w:val="21"/>
-          <w:lang w:eastAsia="ru-RU" w:bidi="ar-SA"/>
+          <w:lang w:val="en-US" w:eastAsia="ru-RU" w:bidi="ar-SA"/>
         </w:rPr>
         <w:t>uint64_t</w:t>
       </w:r>
@@ -7643,7 +7643,7 @@
           <w:kern w:val="0"/>
           <w:sz w:val="21"/>
           <w:szCs w:val="21"/>
-          <w:lang w:eastAsia="ru-RU" w:bidi="ar-SA"/>
+          <w:lang w:val="en-US" w:eastAsia="ru-RU" w:bidi="ar-SA"/>
         </w:rPr>
         <w:t> </w:t>
       </w:r>
@@ -7654,7 +7654,7 @@
           <w:kern w:val="0"/>
           <w:sz w:val="21"/>
           <w:szCs w:val="21"/>
-          <w:lang w:eastAsia="ru-RU" w:bidi="ar-SA"/>
+          <w:lang w:val="en-US" w:eastAsia="ru-RU" w:bidi="ar-SA"/>
         </w:rPr>
         <w:t>c</w:t>
       </w:r>
@@ -7665,7 +7665,7 @@
           <w:kern w:val="0"/>
           <w:sz w:val="21"/>
           <w:szCs w:val="21"/>
-          <w:lang w:eastAsia="ru-RU" w:bidi="ar-SA"/>
+          <w:lang w:val="en-US" w:eastAsia="ru-RU" w:bidi="ar-SA"/>
         </w:rPr>
         <w:t> = </w:t>
       </w:r>
@@ -7676,7 +7676,7 @@
           <w:kern w:val="0"/>
           <w:sz w:val="21"/>
           <w:szCs w:val="21"/>
-          <w:lang w:eastAsia="ru-RU" w:bidi="ar-SA"/>
+          <w:lang w:val="en-US" w:eastAsia="ru-RU" w:bidi="ar-SA"/>
         </w:rPr>
         <w:t>a</w:t>
       </w:r>
@@ -7687,7 +7687,7 @@
           <w:kern w:val="0"/>
           <w:sz w:val="21"/>
           <w:szCs w:val="21"/>
-          <w:lang w:eastAsia="ru-RU" w:bidi="ar-SA"/>
+          <w:lang w:val="en-US" w:eastAsia="ru-RU" w:bidi="ar-SA"/>
         </w:rPr>
         <w:t> / </w:t>
       </w:r>
@@ -7698,7 +7698,7 @@
           <w:kern w:val="0"/>
           <w:sz w:val="21"/>
           <w:szCs w:val="21"/>
-          <w:lang w:eastAsia="ru-RU" w:bidi="ar-SA"/>
+          <w:lang w:val="en-US" w:eastAsia="ru-RU" w:bidi="ar-SA"/>
         </w:rPr>
         <w:t>b</w:t>
       </w:r>
@@ -7709,7 +7709,7 @@
           <w:kern w:val="0"/>
           <w:sz w:val="21"/>
           <w:szCs w:val="21"/>
-          <w:lang w:eastAsia="ru-RU" w:bidi="ar-SA"/>
+          <w:lang w:val="en-US" w:eastAsia="ru-RU" w:bidi="ar-SA"/>
         </w:rPr>
         <w:t>;</w:t>
       </w:r>
@@ -7725,17 +7725,17 @@
           <w:kern w:val="0"/>
           <w:sz w:val="21"/>
           <w:szCs w:val="21"/>
-          <w:lang w:eastAsia="ru-RU" w:bidi="ar-SA"/>
-        </w:rPr>
-      </w:pPr>
-      <w:r>
-        <w:rPr>
-          <w:rFonts w:ascii="Consolas" w:hAnsi="Consolas" w:cs="Times New Roman"/>
-          <w:color w:val="D4D4D4"/>
-          <w:kern w:val="0"/>
-          <w:sz w:val="21"/>
-          <w:szCs w:val="21"/>
-          <w:lang w:eastAsia="ru-RU" w:bidi="ar-SA"/>
+          <w:lang w:val="en-US" w:eastAsia="ru-RU" w:bidi="ar-SA"/>
+        </w:rPr>
+      </w:pPr>
+      <w:r>
+        <w:rPr>
+          <w:rFonts w:ascii="Consolas" w:hAnsi="Consolas" w:cs="Times New Roman"/>
+          <w:color w:val="D4D4D4"/>
+          <w:kern w:val="0"/>
+          <w:sz w:val="21"/>
+          <w:szCs w:val="21"/>
+          <w:lang w:val="en-US" w:eastAsia="ru-RU" w:bidi="ar-SA"/>
         </w:rPr>
         <w:t>    </w:t>
       </w:r>
@@ -7746,7 +7746,7 @@
           <w:kern w:val="0"/>
           <w:sz w:val="21"/>
           <w:szCs w:val="21"/>
-          <w:lang w:eastAsia="ru-RU" w:bidi="ar-SA"/>
+          <w:lang w:val="en-US" w:eastAsia="ru-RU" w:bidi="ar-SA"/>
         </w:rPr>
         <w:t>result</w:t>
       </w:r>
@@ -7757,7 +7757,7 @@
           <w:kern w:val="0"/>
           <w:sz w:val="21"/>
           <w:szCs w:val="21"/>
-          <w:lang w:eastAsia="ru-RU" w:bidi="ar-SA"/>
+          <w:lang w:val="en-US" w:eastAsia="ru-RU" w:bidi="ar-SA"/>
         </w:rPr>
         <w:t>.</w:t>
       </w:r>
@@ -7768,7 +7768,7 @@
           <w:kern w:val="0"/>
           <w:sz w:val="21"/>
           <w:szCs w:val="21"/>
-          <w:lang w:eastAsia="ru-RU" w:bidi="ar-SA"/>
+          <w:lang w:val="en-US" w:eastAsia="ru-RU" w:bidi="ar-SA"/>
         </w:rPr>
         <w:t>split</w:t>
       </w:r>
@@ -7779,7 +7779,7 @@
           <w:kern w:val="0"/>
           <w:sz w:val="21"/>
           <w:szCs w:val="21"/>
-          <w:lang w:eastAsia="ru-RU" w:bidi="ar-SA"/>
+          <w:lang w:val="en-US" w:eastAsia="ru-RU" w:bidi="ar-SA"/>
         </w:rPr>
         <w:t>(</w:t>
       </w:r>
@@ -7790,7 +7790,7 @@
           <w:kern w:val="0"/>
           <w:sz w:val="21"/>
           <w:szCs w:val="21"/>
-          <w:lang w:eastAsia="ru-RU" w:bidi="ar-SA"/>
+          <w:lang w:val="en-US" w:eastAsia="ru-RU" w:bidi="ar-SA"/>
         </w:rPr>
         <w:t>c</w:t>
       </w:r>
@@ -7801,7 +7801,7 @@
           <w:kern w:val="0"/>
           <w:sz w:val="21"/>
           <w:szCs w:val="21"/>
-          <w:lang w:eastAsia="ru-RU" w:bidi="ar-SA"/>
+          <w:lang w:val="en-US" w:eastAsia="ru-RU" w:bidi="ar-SA"/>
         </w:rPr>
         <w:t>);</w:t>
       </w:r>
@@ -7817,17 +7817,17 @@
           <w:kern w:val="0"/>
           <w:sz w:val="21"/>
           <w:szCs w:val="21"/>
-          <w:lang w:eastAsia="ru-RU" w:bidi="ar-SA"/>
-        </w:rPr>
-      </w:pPr>
-      <w:r>
-        <w:rPr>
-          <w:rFonts w:ascii="Consolas" w:hAnsi="Consolas" w:cs="Times New Roman"/>
-          <w:color w:val="D4D4D4"/>
-          <w:kern w:val="0"/>
-          <w:sz w:val="21"/>
-          <w:szCs w:val="21"/>
-          <w:lang w:eastAsia="ru-RU" w:bidi="ar-SA"/>
+          <w:lang w:val="en-US" w:eastAsia="ru-RU" w:bidi="ar-SA"/>
+        </w:rPr>
+      </w:pPr>
+      <w:r>
+        <w:rPr>
+          <w:rFonts w:ascii="Consolas" w:hAnsi="Consolas" w:cs="Times New Roman"/>
+          <w:color w:val="D4D4D4"/>
+          <w:kern w:val="0"/>
+          <w:sz w:val="21"/>
+          <w:szCs w:val="21"/>
+          <w:lang w:val="en-US" w:eastAsia="ru-RU" w:bidi="ar-SA"/>
         </w:rPr>
         <w:t>    </w:t>
       </w:r>
@@ -7838,7 +7838,7 @@
           <w:kern w:val="0"/>
           <w:sz w:val="21"/>
           <w:szCs w:val="21"/>
-          <w:lang w:eastAsia="ru-RU" w:bidi="ar-SA"/>
+          <w:lang w:val="en-US" w:eastAsia="ru-RU" w:bidi="ar-SA"/>
         </w:rPr>
         <w:t>return</w:t>
       </w:r>
@@ -7849,7 +7849,7 @@
           <w:kern w:val="0"/>
           <w:sz w:val="21"/>
           <w:szCs w:val="21"/>
-          <w:lang w:eastAsia="ru-RU" w:bidi="ar-SA"/>
+          <w:lang w:val="en-US" w:eastAsia="ru-RU" w:bidi="ar-SA"/>
         </w:rPr>
         <w:t> </w:t>
       </w:r>
@@ -7860,7 +7860,7 @@
           <w:kern w:val="0"/>
           <w:sz w:val="21"/>
           <w:szCs w:val="21"/>
-          <w:lang w:eastAsia="ru-RU" w:bidi="ar-SA"/>
+          <w:lang w:val="en-US" w:eastAsia="ru-RU" w:bidi="ar-SA"/>
         </w:rPr>
         <w:t>result</w:t>
       </w:r>
@@ -7871,7 +7871,7 @@
           <w:kern w:val="0"/>
           <w:sz w:val="21"/>
           <w:szCs w:val="21"/>
-          <w:lang w:eastAsia="ru-RU" w:bidi="ar-SA"/>
+          <w:lang w:val="en-US" w:eastAsia="ru-RU" w:bidi="ar-SA"/>
         </w:rPr>
         <w:t>;</w:t>
       </w:r>
@@ -7887,17 +7887,17 @@
           <w:kern w:val="0"/>
           <w:sz w:val="21"/>
           <w:szCs w:val="21"/>
-          <w:lang w:eastAsia="ru-RU" w:bidi="ar-SA"/>
-        </w:rPr>
-      </w:pPr>
-      <w:r>
-        <w:rPr>
-          <w:rFonts w:ascii="Consolas" w:hAnsi="Consolas" w:cs="Times New Roman"/>
-          <w:color w:val="D4D4D4"/>
-          <w:kern w:val="0"/>
-          <w:sz w:val="21"/>
-          <w:szCs w:val="21"/>
-          <w:lang w:eastAsia="ru-RU" w:bidi="ar-SA"/>
+          <w:lang w:val="en-US" w:eastAsia="ru-RU" w:bidi="ar-SA"/>
+        </w:rPr>
+      </w:pPr>
+      <w:r>
+        <w:rPr>
+          <w:rFonts w:ascii="Consolas" w:hAnsi="Consolas" w:cs="Times New Roman"/>
+          <w:color w:val="D4D4D4"/>
+          <w:kern w:val="0"/>
+          <w:sz w:val="21"/>
+          <w:szCs w:val="21"/>
+          <w:lang w:val="en-US" w:eastAsia="ru-RU" w:bidi="ar-SA"/>
         </w:rPr>
         <w:t>}</w:t>
       </w:r>
@@ -7913,7 +7913,7 @@
           <w:kern w:val="0"/>
           <w:sz w:val="21"/>
           <w:szCs w:val="21"/>
-          <w:lang w:eastAsia="ru-RU" w:bidi="ar-SA"/>
+          <w:lang w:val="en-US" w:eastAsia="ru-RU" w:bidi="ar-SA"/>
         </w:rPr>
       </w:pPr>
     </w:p>
@@ -7928,7 +7928,7 @@
           <w:kern w:val="0"/>
           <w:sz w:val="21"/>
           <w:szCs w:val="21"/>
-          <w:lang w:eastAsia="ru-RU" w:bidi="ar-SA"/>
+          <w:lang w:val="en-US" w:eastAsia="ru-RU" w:bidi="ar-SA"/>
         </w:rPr>
       </w:pPr>
       <w:r>
@@ -7938,7 +7938,7 @@
           <w:kern w:val="0"/>
           <w:sz w:val="21"/>
           <w:szCs w:val="21"/>
-          <w:lang w:eastAsia="ru-RU" w:bidi="ar-SA"/>
+          <w:lang w:val="en-US" w:eastAsia="ru-RU" w:bidi="ar-SA"/>
         </w:rPr>
         <w:t>bool</w:t>
       </w:r>
@@ -7949,7 +7949,7 @@
           <w:kern w:val="0"/>
           <w:sz w:val="21"/>
           <w:szCs w:val="21"/>
-          <w:lang w:eastAsia="ru-RU" w:bidi="ar-SA"/>
+          <w:lang w:val="en-US" w:eastAsia="ru-RU" w:bidi="ar-SA"/>
         </w:rPr>
         <w:t> </w:t>
       </w:r>
@@ -7960,7 +7960,7 @@
           <w:kern w:val="0"/>
           <w:sz w:val="21"/>
           <w:szCs w:val="21"/>
-          <w:lang w:eastAsia="ru-RU" w:bidi="ar-SA"/>
+          <w:lang w:val="en-US" w:eastAsia="ru-RU" w:bidi="ar-SA"/>
         </w:rPr>
         <w:t>Long</w:t>
       </w:r>
@@ -7971,7 +7971,7 @@
           <w:kern w:val="0"/>
           <w:sz w:val="21"/>
           <w:szCs w:val="21"/>
-          <w:lang w:eastAsia="ru-RU" w:bidi="ar-SA"/>
+          <w:lang w:val="en-US" w:eastAsia="ru-RU" w:bidi="ar-SA"/>
         </w:rPr>
         <w:t>::</w:t>
       </w:r>
@@ -7982,7 +7982,7 @@
           <w:kern w:val="0"/>
           <w:sz w:val="21"/>
           <w:szCs w:val="21"/>
-          <w:lang w:eastAsia="ru-RU" w:bidi="ar-SA"/>
+          <w:lang w:val="en-US" w:eastAsia="ru-RU" w:bidi="ar-SA"/>
         </w:rPr>
         <w:t>more</w:t>
       </w:r>
@@ -7993,7 +7993,7 @@
           <w:kern w:val="0"/>
           <w:sz w:val="21"/>
           <w:szCs w:val="21"/>
-          <w:lang w:eastAsia="ru-RU" w:bidi="ar-SA"/>
+          <w:lang w:val="en-US" w:eastAsia="ru-RU" w:bidi="ar-SA"/>
         </w:rPr>
         <w:t>(</w:t>
       </w:r>
@@ -8004,7 +8004,7 @@
           <w:kern w:val="0"/>
           <w:sz w:val="21"/>
           <w:szCs w:val="21"/>
-          <w:lang w:eastAsia="ru-RU" w:bidi="ar-SA"/>
+          <w:lang w:val="en-US" w:eastAsia="ru-RU" w:bidi="ar-SA"/>
         </w:rPr>
         <w:t>const</w:t>
       </w:r>
@@ -8015,7 +8015,7 @@
           <w:kern w:val="0"/>
           <w:sz w:val="21"/>
           <w:szCs w:val="21"/>
-          <w:lang w:eastAsia="ru-RU" w:bidi="ar-SA"/>
+          <w:lang w:val="en-US" w:eastAsia="ru-RU" w:bidi="ar-SA"/>
         </w:rPr>
         <w:t> </w:t>
       </w:r>
@@ -8026,7 +8026,7 @@
           <w:kern w:val="0"/>
           <w:sz w:val="21"/>
           <w:szCs w:val="21"/>
-          <w:lang w:eastAsia="ru-RU" w:bidi="ar-SA"/>
+          <w:lang w:val="en-US" w:eastAsia="ru-RU" w:bidi="ar-SA"/>
         </w:rPr>
         <w:t>Long</w:t>
       </w:r>
@@ -8037,7 +8037,7 @@
           <w:kern w:val="0"/>
           <w:sz w:val="21"/>
           <w:szCs w:val="21"/>
-          <w:lang w:eastAsia="ru-RU" w:bidi="ar-SA"/>
+          <w:lang w:val="en-US" w:eastAsia="ru-RU" w:bidi="ar-SA"/>
         </w:rPr>
         <w:t> </w:t>
       </w:r>
@@ -8048,7 +8048,7 @@
           <w:kern w:val="0"/>
           <w:sz w:val="21"/>
           <w:szCs w:val="21"/>
-          <w:lang w:eastAsia="ru-RU" w:bidi="ar-SA"/>
+          <w:lang w:val="en-US" w:eastAsia="ru-RU" w:bidi="ar-SA"/>
         </w:rPr>
         <w:t>&amp;</w:t>
       </w:r>
@@ -8059,7 +8059,7 @@
           <w:kern w:val="0"/>
           <w:sz w:val="21"/>
           <w:szCs w:val="21"/>
-          <w:lang w:eastAsia="ru-RU" w:bidi="ar-SA"/>
+          <w:lang w:val="en-US" w:eastAsia="ru-RU" w:bidi="ar-SA"/>
         </w:rPr>
         <w:t>next</w:t>
       </w:r>
@@ -8070,7 +8070,7 @@
           <w:kern w:val="0"/>
           <w:sz w:val="21"/>
           <w:szCs w:val="21"/>
-          <w:lang w:eastAsia="ru-RU" w:bidi="ar-SA"/>
+          <w:lang w:val="en-US" w:eastAsia="ru-RU" w:bidi="ar-SA"/>
         </w:rPr>
         <w:t>) </w:t>
       </w:r>
@@ -8081,7 +8081,7 @@
           <w:kern w:val="0"/>
           <w:sz w:val="21"/>
           <w:szCs w:val="21"/>
-          <w:lang w:eastAsia="ru-RU" w:bidi="ar-SA"/>
+          <w:lang w:val="en-US" w:eastAsia="ru-RU" w:bidi="ar-SA"/>
         </w:rPr>
         <w:t>const</w:t>
       </w:r>
@@ -8097,17 +8097,17 @@
           <w:kern w:val="0"/>
           <w:sz w:val="21"/>
           <w:szCs w:val="21"/>
-          <w:lang w:eastAsia="ru-RU" w:bidi="ar-SA"/>
-        </w:rPr>
-      </w:pPr>
-      <w:r>
-        <w:rPr>
-          <w:rFonts w:ascii="Consolas" w:hAnsi="Consolas" w:cs="Times New Roman"/>
-          <w:color w:val="D4D4D4"/>
-          <w:kern w:val="0"/>
-          <w:sz w:val="21"/>
-          <w:szCs w:val="21"/>
-          <w:lang w:eastAsia="ru-RU" w:bidi="ar-SA"/>
+          <w:lang w:val="en-US" w:eastAsia="ru-RU" w:bidi="ar-SA"/>
+        </w:rPr>
+      </w:pPr>
+      <w:r>
+        <w:rPr>
+          <w:rFonts w:ascii="Consolas" w:hAnsi="Consolas" w:cs="Times New Roman"/>
+          <w:color w:val="D4D4D4"/>
+          <w:kern w:val="0"/>
+          <w:sz w:val="21"/>
+          <w:szCs w:val="21"/>
+          <w:lang w:val="en-US" w:eastAsia="ru-RU" w:bidi="ar-SA"/>
         </w:rPr>
         <w:t>{</w:t>
       </w:r>
@@ -8123,17 +8123,17 @@
           <w:kern w:val="0"/>
           <w:sz w:val="21"/>
           <w:szCs w:val="21"/>
-          <w:lang w:eastAsia="ru-RU" w:bidi="ar-SA"/>
-        </w:rPr>
-      </w:pPr>
-      <w:r>
-        <w:rPr>
-          <w:rFonts w:ascii="Consolas" w:hAnsi="Consolas" w:cs="Times New Roman"/>
-          <w:color w:val="D4D4D4"/>
-          <w:kern w:val="0"/>
-          <w:sz w:val="21"/>
-          <w:szCs w:val="21"/>
-          <w:lang w:eastAsia="ru-RU" w:bidi="ar-SA"/>
+          <w:lang w:val="en-US" w:eastAsia="ru-RU" w:bidi="ar-SA"/>
+        </w:rPr>
+      </w:pPr>
+      <w:r>
+        <w:rPr>
+          <w:rFonts w:ascii="Consolas" w:hAnsi="Consolas" w:cs="Times New Roman"/>
+          <w:color w:val="D4D4D4"/>
+          <w:kern w:val="0"/>
+          <w:sz w:val="21"/>
+          <w:szCs w:val="21"/>
+          <w:lang w:val="en-US" w:eastAsia="ru-RU" w:bidi="ar-SA"/>
         </w:rPr>
         <w:t>    </w:t>
       </w:r>
@@ -8144,7 +8144,7 @@
           <w:kern w:val="0"/>
           <w:sz w:val="21"/>
           <w:szCs w:val="21"/>
-          <w:lang w:eastAsia="ru-RU" w:bidi="ar-SA"/>
+          <w:lang w:val="en-US" w:eastAsia="ru-RU" w:bidi="ar-SA"/>
         </w:rPr>
         <w:t>return</w:t>
       </w:r>
@@ -8155,7 +8155,7 @@
           <w:kern w:val="0"/>
           <w:sz w:val="21"/>
           <w:szCs w:val="21"/>
-          <w:lang w:eastAsia="ru-RU" w:bidi="ar-SA"/>
+          <w:lang w:val="en-US" w:eastAsia="ru-RU" w:bidi="ar-SA"/>
         </w:rPr>
         <w:t> (</w:t>
       </w:r>
@@ -8166,7 +8166,7 @@
           <w:kern w:val="0"/>
           <w:sz w:val="21"/>
           <w:szCs w:val="21"/>
-          <w:lang w:eastAsia="ru-RU" w:bidi="ar-SA"/>
+          <w:lang w:val="en-US" w:eastAsia="ru-RU" w:bidi="ar-SA"/>
         </w:rPr>
         <w:t>this</w:t>
       </w:r>
@@ -8177,7 +8177,7 @@
           <w:kern w:val="0"/>
           <w:sz w:val="21"/>
           <w:szCs w:val="21"/>
-          <w:lang w:eastAsia="ru-RU" w:bidi="ar-SA"/>
+          <w:lang w:val="en-US" w:eastAsia="ru-RU" w:bidi="ar-SA"/>
         </w:rPr>
         <w:t>-&gt;</w:t>
       </w:r>
@@ -8188,7 +8188,7 @@
           <w:kern w:val="0"/>
           <w:sz w:val="21"/>
           <w:szCs w:val="21"/>
-          <w:lang w:eastAsia="ru-RU" w:bidi="ar-SA"/>
+          <w:lang w:val="en-US" w:eastAsia="ru-RU" w:bidi="ar-SA"/>
         </w:rPr>
         <w:t>first</w:t>
       </w:r>
@@ -8199,7 +8199,7 @@
           <w:kern w:val="0"/>
           <w:sz w:val="21"/>
           <w:szCs w:val="21"/>
-          <w:lang w:eastAsia="ru-RU" w:bidi="ar-SA"/>
+          <w:lang w:val="en-US" w:eastAsia="ru-RU" w:bidi="ar-SA"/>
         </w:rPr>
         <w:t> &gt; </w:t>
       </w:r>
@@ -8210,7 +8210,7 @@
           <w:kern w:val="0"/>
           <w:sz w:val="21"/>
           <w:szCs w:val="21"/>
-          <w:lang w:eastAsia="ru-RU" w:bidi="ar-SA"/>
+          <w:lang w:val="en-US" w:eastAsia="ru-RU" w:bidi="ar-SA"/>
         </w:rPr>
         <w:t>next</w:t>
       </w:r>
@@ -8221,7 +8221,7 @@
           <w:kern w:val="0"/>
           <w:sz w:val="21"/>
           <w:szCs w:val="21"/>
-          <w:lang w:eastAsia="ru-RU" w:bidi="ar-SA"/>
+          <w:lang w:val="en-US" w:eastAsia="ru-RU" w:bidi="ar-SA"/>
         </w:rPr>
         <w:t>.</w:t>
       </w:r>
@@ -8232,7 +8232,7 @@
           <w:kern w:val="0"/>
           <w:sz w:val="21"/>
           <w:szCs w:val="21"/>
-          <w:lang w:eastAsia="ru-RU" w:bidi="ar-SA"/>
+          <w:lang w:val="en-US" w:eastAsia="ru-RU" w:bidi="ar-SA"/>
         </w:rPr>
         <w:t>first</w:t>
       </w:r>
@@ -8243,7 +8243,7 @@
           <w:kern w:val="0"/>
           <w:sz w:val="21"/>
           <w:szCs w:val="21"/>
-          <w:lang w:eastAsia="ru-RU" w:bidi="ar-SA"/>
+          <w:lang w:val="en-US" w:eastAsia="ru-RU" w:bidi="ar-SA"/>
         </w:rPr>
         <w:t> || (</w:t>
       </w:r>
@@ -8254,7 +8254,7 @@
           <w:kern w:val="0"/>
           <w:sz w:val="21"/>
           <w:szCs w:val="21"/>
-          <w:lang w:eastAsia="ru-RU" w:bidi="ar-SA"/>
+          <w:lang w:val="en-US" w:eastAsia="ru-RU" w:bidi="ar-SA"/>
         </w:rPr>
         <w:t>this</w:t>
       </w:r>
@@ -8265,7 +8265,7 @@
           <w:kern w:val="0"/>
           <w:sz w:val="21"/>
           <w:szCs w:val="21"/>
-          <w:lang w:eastAsia="ru-RU" w:bidi="ar-SA"/>
+          <w:lang w:val="en-US" w:eastAsia="ru-RU" w:bidi="ar-SA"/>
         </w:rPr>
         <w:t>-&gt;</w:t>
       </w:r>
@@ -8276,7 +8276,7 @@
           <w:kern w:val="0"/>
           <w:sz w:val="21"/>
           <w:szCs w:val="21"/>
-          <w:lang w:eastAsia="ru-RU" w:bidi="ar-SA"/>
+          <w:lang w:val="en-US" w:eastAsia="ru-RU" w:bidi="ar-SA"/>
         </w:rPr>
         <w:t>first</w:t>
       </w:r>
@@ -8287,7 +8287,7 @@
           <w:kern w:val="0"/>
           <w:sz w:val="21"/>
           <w:szCs w:val="21"/>
-          <w:lang w:eastAsia="ru-RU" w:bidi="ar-SA"/>
+          <w:lang w:val="en-US" w:eastAsia="ru-RU" w:bidi="ar-SA"/>
         </w:rPr>
         <w:t> == </w:t>
       </w:r>
@@ -8298,7 +8298,7 @@
           <w:kern w:val="0"/>
           <w:sz w:val="21"/>
           <w:szCs w:val="21"/>
-          <w:lang w:eastAsia="ru-RU" w:bidi="ar-SA"/>
+          <w:lang w:val="en-US" w:eastAsia="ru-RU" w:bidi="ar-SA"/>
         </w:rPr>
         <w:t>next</w:t>
       </w:r>
@@ -8309,7 +8309,7 @@
           <w:kern w:val="0"/>
           <w:sz w:val="21"/>
           <w:szCs w:val="21"/>
-          <w:lang w:eastAsia="ru-RU" w:bidi="ar-SA"/>
+          <w:lang w:val="en-US" w:eastAsia="ru-RU" w:bidi="ar-SA"/>
         </w:rPr>
         <w:t>.</w:t>
       </w:r>
@@ -8320,7 +8320,7 @@
           <w:kern w:val="0"/>
           <w:sz w:val="21"/>
           <w:szCs w:val="21"/>
-          <w:lang w:eastAsia="ru-RU" w:bidi="ar-SA"/>
+          <w:lang w:val="en-US" w:eastAsia="ru-RU" w:bidi="ar-SA"/>
         </w:rPr>
         <w:t>first</w:t>
       </w:r>
@@ -8331,7 +8331,7 @@
           <w:kern w:val="0"/>
           <w:sz w:val="21"/>
           <w:szCs w:val="21"/>
-          <w:lang w:eastAsia="ru-RU" w:bidi="ar-SA"/>
+          <w:lang w:val="en-US" w:eastAsia="ru-RU" w:bidi="ar-SA"/>
         </w:rPr>
         <w:t> &amp;&amp; </w:t>
       </w:r>
@@ -8342,7 +8342,7 @@
           <w:kern w:val="0"/>
           <w:sz w:val="21"/>
           <w:szCs w:val="21"/>
-          <w:lang w:eastAsia="ru-RU" w:bidi="ar-SA"/>
+          <w:lang w:val="en-US" w:eastAsia="ru-RU" w:bidi="ar-SA"/>
         </w:rPr>
         <w:t>this</w:t>
       </w:r>
@@ -8353,7 +8353,7 @@
           <w:kern w:val="0"/>
           <w:sz w:val="21"/>
           <w:szCs w:val="21"/>
-          <w:lang w:eastAsia="ru-RU" w:bidi="ar-SA"/>
+          <w:lang w:val="en-US" w:eastAsia="ru-RU" w:bidi="ar-SA"/>
         </w:rPr>
         <w:t>-&gt;</w:t>
       </w:r>
@@ -8364,7 +8364,7 @@
           <w:kern w:val="0"/>
           <w:sz w:val="21"/>
           <w:szCs w:val="21"/>
-          <w:lang w:eastAsia="ru-RU" w:bidi="ar-SA"/>
+          <w:lang w:val="en-US" w:eastAsia="ru-RU" w:bidi="ar-SA"/>
         </w:rPr>
         <w:t>second</w:t>
       </w:r>
@@ -8375,7 +8375,7 @@
           <w:kern w:val="0"/>
           <w:sz w:val="21"/>
           <w:szCs w:val="21"/>
-          <w:lang w:eastAsia="ru-RU" w:bidi="ar-SA"/>
+          <w:lang w:val="en-US" w:eastAsia="ru-RU" w:bidi="ar-SA"/>
         </w:rPr>
         <w:t> &gt; </w:t>
       </w:r>
@@ -8386,7 +8386,7 @@
           <w:kern w:val="0"/>
           <w:sz w:val="21"/>
           <w:szCs w:val="21"/>
-          <w:lang w:eastAsia="ru-RU" w:bidi="ar-SA"/>
+          <w:lang w:val="en-US" w:eastAsia="ru-RU" w:bidi="ar-SA"/>
         </w:rPr>
         <w:t>next</w:t>
       </w:r>
@@ -8397,7 +8397,7 @@
           <w:kern w:val="0"/>
           <w:sz w:val="21"/>
           <w:szCs w:val="21"/>
-          <w:lang w:eastAsia="ru-RU" w:bidi="ar-SA"/>
+          <w:lang w:val="en-US" w:eastAsia="ru-RU" w:bidi="ar-SA"/>
         </w:rPr>
         <w:t>.</w:t>
       </w:r>
@@ -8408,7 +8408,7 @@
           <w:kern w:val="0"/>
           <w:sz w:val="21"/>
           <w:szCs w:val="21"/>
-          <w:lang w:eastAsia="ru-RU" w:bidi="ar-SA"/>
+          <w:lang w:val="en-US" w:eastAsia="ru-RU" w:bidi="ar-SA"/>
         </w:rPr>
         <w:t>second</w:t>
       </w:r>
@@ -8419,7 +8419,7 @@
           <w:kern w:val="0"/>
           <w:sz w:val="21"/>
           <w:szCs w:val="21"/>
-          <w:lang w:eastAsia="ru-RU" w:bidi="ar-SA"/>
+          <w:lang w:val="en-US" w:eastAsia="ru-RU" w:bidi="ar-SA"/>
         </w:rPr>
         <w:t>));</w:t>
       </w:r>
@@ -8435,17 +8435,17 @@
           <w:kern w:val="0"/>
           <w:sz w:val="21"/>
           <w:szCs w:val="21"/>
-          <w:lang w:eastAsia="ru-RU" w:bidi="ar-SA"/>
-        </w:rPr>
-      </w:pPr>
-      <w:r>
-        <w:rPr>
-          <w:rFonts w:ascii="Consolas" w:hAnsi="Consolas" w:cs="Times New Roman"/>
-          <w:color w:val="D4D4D4"/>
-          <w:kern w:val="0"/>
-          <w:sz w:val="21"/>
-          <w:szCs w:val="21"/>
-          <w:lang w:eastAsia="ru-RU" w:bidi="ar-SA"/>
+          <w:lang w:val="en-US" w:eastAsia="ru-RU" w:bidi="ar-SA"/>
+        </w:rPr>
+      </w:pPr>
+      <w:r>
+        <w:rPr>
+          <w:rFonts w:ascii="Consolas" w:hAnsi="Consolas" w:cs="Times New Roman"/>
+          <w:color w:val="D4D4D4"/>
+          <w:kern w:val="0"/>
+          <w:sz w:val="21"/>
+          <w:szCs w:val="21"/>
+          <w:lang w:val="en-US" w:eastAsia="ru-RU" w:bidi="ar-SA"/>
         </w:rPr>
         <w:t>}</w:t>
       </w:r>
@@ -8461,7 +8461,7 @@
           <w:kern w:val="0"/>
           <w:sz w:val="21"/>
           <w:szCs w:val="21"/>
-          <w:lang w:eastAsia="ru-RU" w:bidi="ar-SA"/>
+          <w:lang w:val="en-US" w:eastAsia="ru-RU" w:bidi="ar-SA"/>
         </w:rPr>
       </w:pPr>
     </w:p>
@@ -8476,7 +8476,7 @@
           <w:kern w:val="0"/>
           <w:sz w:val="21"/>
           <w:szCs w:val="21"/>
-          <w:lang w:eastAsia="ru-RU" w:bidi="ar-SA"/>
+          <w:lang w:val="en-US" w:eastAsia="ru-RU" w:bidi="ar-SA"/>
         </w:rPr>
       </w:pPr>
       <w:r>
@@ -8486,7 +8486,7 @@
           <w:kern w:val="0"/>
           <w:sz w:val="21"/>
           <w:szCs w:val="21"/>
-          <w:lang w:eastAsia="ru-RU" w:bidi="ar-SA"/>
+          <w:lang w:val="en-US" w:eastAsia="ru-RU" w:bidi="ar-SA"/>
         </w:rPr>
         <w:t>bool</w:t>
       </w:r>
@@ -8497,7 +8497,7 @@
           <w:kern w:val="0"/>
           <w:sz w:val="21"/>
           <w:szCs w:val="21"/>
-          <w:lang w:eastAsia="ru-RU" w:bidi="ar-SA"/>
+          <w:lang w:val="en-US" w:eastAsia="ru-RU" w:bidi="ar-SA"/>
         </w:rPr>
         <w:t> </w:t>
       </w:r>
@@ -8508,7 +8508,7 @@
           <w:kern w:val="0"/>
           <w:sz w:val="21"/>
           <w:szCs w:val="21"/>
-          <w:lang w:eastAsia="ru-RU" w:bidi="ar-SA"/>
+          <w:lang w:val="en-US" w:eastAsia="ru-RU" w:bidi="ar-SA"/>
         </w:rPr>
         <w:t>Long</w:t>
       </w:r>
@@ -8519,7 +8519,7 @@
           <w:kern w:val="0"/>
           <w:sz w:val="21"/>
           <w:szCs w:val="21"/>
-          <w:lang w:eastAsia="ru-RU" w:bidi="ar-SA"/>
+          <w:lang w:val="en-US" w:eastAsia="ru-RU" w:bidi="ar-SA"/>
         </w:rPr>
         <w:t>::</w:t>
       </w:r>
@@ -8530,7 +8530,7 @@
           <w:kern w:val="0"/>
           <w:sz w:val="21"/>
           <w:szCs w:val="21"/>
-          <w:lang w:eastAsia="ru-RU" w:bidi="ar-SA"/>
+          <w:lang w:val="en-US" w:eastAsia="ru-RU" w:bidi="ar-SA"/>
         </w:rPr>
         <w:t>less</w:t>
       </w:r>
@@ -8541,7 +8541,7 @@
           <w:kern w:val="0"/>
           <w:sz w:val="21"/>
           <w:szCs w:val="21"/>
-          <w:lang w:eastAsia="ru-RU" w:bidi="ar-SA"/>
+          <w:lang w:val="en-US" w:eastAsia="ru-RU" w:bidi="ar-SA"/>
         </w:rPr>
         <w:t>(</w:t>
       </w:r>
@@ -8552,7 +8552,7 @@
           <w:kern w:val="0"/>
           <w:sz w:val="21"/>
           <w:szCs w:val="21"/>
-          <w:lang w:eastAsia="ru-RU" w:bidi="ar-SA"/>
+          <w:lang w:val="en-US" w:eastAsia="ru-RU" w:bidi="ar-SA"/>
         </w:rPr>
         <w:t>const</w:t>
       </w:r>
@@ -8563,7 +8563,7 @@
           <w:kern w:val="0"/>
           <w:sz w:val="21"/>
           <w:szCs w:val="21"/>
-          <w:lang w:eastAsia="ru-RU" w:bidi="ar-SA"/>
+          <w:lang w:val="en-US" w:eastAsia="ru-RU" w:bidi="ar-SA"/>
         </w:rPr>
         <w:t> </w:t>
       </w:r>
@@ -8574,7 +8574,7 @@
           <w:kern w:val="0"/>
           <w:sz w:val="21"/>
           <w:szCs w:val="21"/>
-          <w:lang w:eastAsia="ru-RU" w:bidi="ar-SA"/>
+          <w:lang w:val="en-US" w:eastAsia="ru-RU" w:bidi="ar-SA"/>
         </w:rPr>
         <w:t>Long</w:t>
       </w:r>
@@ -8585,7 +8585,7 @@
           <w:kern w:val="0"/>
           <w:sz w:val="21"/>
           <w:szCs w:val="21"/>
-          <w:lang w:eastAsia="ru-RU" w:bidi="ar-SA"/>
+          <w:lang w:val="en-US" w:eastAsia="ru-RU" w:bidi="ar-SA"/>
         </w:rPr>
         <w:t> </w:t>
       </w:r>
@@ -8596,7 +8596,7 @@
           <w:kern w:val="0"/>
           <w:sz w:val="21"/>
           <w:szCs w:val="21"/>
-          <w:lang w:eastAsia="ru-RU" w:bidi="ar-SA"/>
+          <w:lang w:val="en-US" w:eastAsia="ru-RU" w:bidi="ar-SA"/>
         </w:rPr>
         <w:t>&amp;</w:t>
       </w:r>
@@ -8607,7 +8607,7 @@
           <w:kern w:val="0"/>
           <w:sz w:val="21"/>
           <w:szCs w:val="21"/>
-          <w:lang w:eastAsia="ru-RU" w:bidi="ar-SA"/>
+          <w:lang w:val="en-US" w:eastAsia="ru-RU" w:bidi="ar-SA"/>
         </w:rPr>
         <w:t>next</w:t>
       </w:r>
@@ -8618,7 +8618,7 @@
           <w:kern w:val="0"/>
           <w:sz w:val="21"/>
           <w:szCs w:val="21"/>
-          <w:lang w:eastAsia="ru-RU" w:bidi="ar-SA"/>
+          <w:lang w:val="en-US" w:eastAsia="ru-RU" w:bidi="ar-SA"/>
         </w:rPr>
         <w:t>) </w:t>
       </w:r>
@@ -8629,7 +8629,7 @@
           <w:kern w:val="0"/>
           <w:sz w:val="21"/>
           <w:szCs w:val="21"/>
-          <w:lang w:eastAsia="ru-RU" w:bidi="ar-SA"/>
+          <w:lang w:val="en-US" w:eastAsia="ru-RU" w:bidi="ar-SA"/>
         </w:rPr>
         <w:t>const</w:t>
       </w:r>
@@ -8645,17 +8645,17 @@
           <w:kern w:val="0"/>
           <w:sz w:val="21"/>
           <w:szCs w:val="21"/>
-          <w:lang w:eastAsia="ru-RU" w:bidi="ar-SA"/>
-        </w:rPr>
-      </w:pPr>
-      <w:r>
-        <w:rPr>
-          <w:rFonts w:ascii="Consolas" w:hAnsi="Consolas" w:cs="Times New Roman"/>
-          <w:color w:val="D4D4D4"/>
-          <w:kern w:val="0"/>
-          <w:sz w:val="21"/>
-          <w:szCs w:val="21"/>
-          <w:lang w:eastAsia="ru-RU" w:bidi="ar-SA"/>
+          <w:lang w:val="en-US" w:eastAsia="ru-RU" w:bidi="ar-SA"/>
+        </w:rPr>
+      </w:pPr>
+      <w:r>
+        <w:rPr>
+          <w:rFonts w:ascii="Consolas" w:hAnsi="Consolas" w:cs="Times New Roman"/>
+          <w:color w:val="D4D4D4"/>
+          <w:kern w:val="0"/>
+          <w:sz w:val="21"/>
+          <w:szCs w:val="21"/>
+          <w:lang w:val="en-US" w:eastAsia="ru-RU" w:bidi="ar-SA"/>
         </w:rPr>
         <w:t>{</w:t>
       </w:r>
@@ -8671,17 +8671,17 @@
           <w:kern w:val="0"/>
           <w:sz w:val="21"/>
           <w:szCs w:val="21"/>
-          <w:lang w:eastAsia="ru-RU" w:bidi="ar-SA"/>
-        </w:rPr>
-      </w:pPr>
-      <w:r>
-        <w:rPr>
-          <w:rFonts w:ascii="Consolas" w:hAnsi="Consolas" w:cs="Times New Roman"/>
-          <w:color w:val="D4D4D4"/>
-          <w:kern w:val="0"/>
-          <w:sz w:val="21"/>
-          <w:szCs w:val="21"/>
-          <w:lang w:eastAsia="ru-RU" w:bidi="ar-SA"/>
+          <w:lang w:val="en-US" w:eastAsia="ru-RU" w:bidi="ar-SA"/>
+        </w:rPr>
+      </w:pPr>
+      <w:r>
+        <w:rPr>
+          <w:rFonts w:ascii="Consolas" w:hAnsi="Consolas" w:cs="Times New Roman"/>
+          <w:color w:val="D4D4D4"/>
+          <w:kern w:val="0"/>
+          <w:sz w:val="21"/>
+          <w:szCs w:val="21"/>
+          <w:lang w:val="en-US" w:eastAsia="ru-RU" w:bidi="ar-SA"/>
         </w:rPr>
         <w:t>    </w:t>
       </w:r>
@@ -8692,7 +8692,7 @@
           <w:kern w:val="0"/>
           <w:sz w:val="21"/>
           <w:szCs w:val="21"/>
-          <w:lang w:eastAsia="ru-RU" w:bidi="ar-SA"/>
+          <w:lang w:val="en-US" w:eastAsia="ru-RU" w:bidi="ar-SA"/>
         </w:rPr>
         <w:t>return</w:t>
       </w:r>
@@ -8703,7 +8703,7 @@
           <w:kern w:val="0"/>
           <w:sz w:val="21"/>
           <w:szCs w:val="21"/>
-          <w:lang w:eastAsia="ru-RU" w:bidi="ar-SA"/>
+          <w:lang w:val="en-US" w:eastAsia="ru-RU" w:bidi="ar-SA"/>
         </w:rPr>
         <w:t> (</w:t>
       </w:r>
@@ -8714,7 +8714,7 @@
           <w:kern w:val="0"/>
           <w:sz w:val="21"/>
           <w:szCs w:val="21"/>
-          <w:lang w:eastAsia="ru-RU" w:bidi="ar-SA"/>
+          <w:lang w:val="en-US" w:eastAsia="ru-RU" w:bidi="ar-SA"/>
         </w:rPr>
         <w:t>this</w:t>
       </w:r>
@@ -8725,7 +8725,7 @@
           <w:kern w:val="0"/>
           <w:sz w:val="21"/>
           <w:szCs w:val="21"/>
-          <w:lang w:eastAsia="ru-RU" w:bidi="ar-SA"/>
+          <w:lang w:val="en-US" w:eastAsia="ru-RU" w:bidi="ar-SA"/>
         </w:rPr>
         <w:t>-&gt;</w:t>
       </w:r>
@@ -8736,7 +8736,7 @@
           <w:kern w:val="0"/>
           <w:sz w:val="21"/>
           <w:szCs w:val="21"/>
-          <w:lang w:eastAsia="ru-RU" w:bidi="ar-SA"/>
+          <w:lang w:val="en-US" w:eastAsia="ru-RU" w:bidi="ar-SA"/>
         </w:rPr>
         <w:t>first</w:t>
       </w:r>
@@ -8747,7 +8747,7 @@
           <w:kern w:val="0"/>
           <w:sz w:val="21"/>
           <w:szCs w:val="21"/>
-          <w:lang w:eastAsia="ru-RU" w:bidi="ar-SA"/>
+          <w:lang w:val="en-US" w:eastAsia="ru-RU" w:bidi="ar-SA"/>
         </w:rPr>
         <w:t> &lt; </w:t>
       </w:r>
@@ -8758,7 +8758,7 @@
           <w:kern w:val="0"/>
           <w:sz w:val="21"/>
           <w:szCs w:val="21"/>
-          <w:lang w:eastAsia="ru-RU" w:bidi="ar-SA"/>
+          <w:lang w:val="en-US" w:eastAsia="ru-RU" w:bidi="ar-SA"/>
         </w:rPr>
         <w:t>next</w:t>
       </w:r>
@@ -8769,7 +8769,7 @@
           <w:kern w:val="0"/>
           <w:sz w:val="21"/>
           <w:szCs w:val="21"/>
-          <w:lang w:eastAsia="ru-RU" w:bidi="ar-SA"/>
+          <w:lang w:val="en-US" w:eastAsia="ru-RU" w:bidi="ar-SA"/>
         </w:rPr>
         <w:t>.</w:t>
       </w:r>
@@ -8780,7 +8780,7 @@
           <w:kern w:val="0"/>
           <w:sz w:val="21"/>
           <w:szCs w:val="21"/>
-          <w:lang w:eastAsia="ru-RU" w:bidi="ar-SA"/>
+          <w:lang w:val="en-US" w:eastAsia="ru-RU" w:bidi="ar-SA"/>
         </w:rPr>
         <w:t>first</w:t>
       </w:r>
@@ -8791,7 +8791,7 @@
           <w:kern w:val="0"/>
           <w:sz w:val="21"/>
           <w:szCs w:val="21"/>
-          <w:lang w:eastAsia="ru-RU" w:bidi="ar-SA"/>
+          <w:lang w:val="en-US" w:eastAsia="ru-RU" w:bidi="ar-SA"/>
         </w:rPr>
         <w:t> || (</w:t>
       </w:r>
@@ -8802,7 +8802,7 @@
           <w:kern w:val="0"/>
           <w:sz w:val="21"/>
           <w:szCs w:val="21"/>
-          <w:lang w:eastAsia="ru-RU" w:bidi="ar-SA"/>
+          <w:lang w:val="en-US" w:eastAsia="ru-RU" w:bidi="ar-SA"/>
         </w:rPr>
         <w:t>this</w:t>
       </w:r>
@@ -8813,7 +8813,7 @@
           <w:kern w:val="0"/>
           <w:sz w:val="21"/>
           <w:szCs w:val="21"/>
-          <w:lang w:eastAsia="ru-RU" w:bidi="ar-SA"/>
+          <w:lang w:val="en-US" w:eastAsia="ru-RU" w:bidi="ar-SA"/>
         </w:rPr>
         <w:t>-&gt;</w:t>
       </w:r>
@@ -8824,7 +8824,7 @@
           <w:kern w:val="0"/>
           <w:sz w:val="21"/>
           <w:szCs w:val="21"/>
-          <w:lang w:eastAsia="ru-RU" w:bidi="ar-SA"/>
+          <w:lang w:val="en-US" w:eastAsia="ru-RU" w:bidi="ar-SA"/>
         </w:rPr>
         <w:t>first</w:t>
       </w:r>
@@ -8835,7 +8835,7 @@
           <w:kern w:val="0"/>
           <w:sz w:val="21"/>
           <w:szCs w:val="21"/>
-          <w:lang w:eastAsia="ru-RU" w:bidi="ar-SA"/>
+          <w:lang w:val="en-US" w:eastAsia="ru-RU" w:bidi="ar-SA"/>
         </w:rPr>
         <w:t> == </w:t>
       </w:r>
@@ -8846,7 +8846,7 @@
           <w:kern w:val="0"/>
           <w:sz w:val="21"/>
           <w:szCs w:val="21"/>
-          <w:lang w:eastAsia="ru-RU" w:bidi="ar-SA"/>
+          <w:lang w:val="en-US" w:eastAsia="ru-RU" w:bidi="ar-SA"/>
         </w:rPr>
         <w:t>next</w:t>
       </w:r>
@@ -8857,7 +8857,7 @@
           <w:kern w:val="0"/>
           <w:sz w:val="21"/>
           <w:szCs w:val="21"/>
-          <w:lang w:eastAsia="ru-RU" w:bidi="ar-SA"/>
+          <w:lang w:val="en-US" w:eastAsia="ru-RU" w:bidi="ar-SA"/>
         </w:rPr>
         <w:t>.</w:t>
       </w:r>
@@ -8868,7 +8868,7 @@
           <w:kern w:val="0"/>
           <w:sz w:val="21"/>
           <w:szCs w:val="21"/>
-          <w:lang w:eastAsia="ru-RU" w:bidi="ar-SA"/>
+          <w:lang w:val="en-US" w:eastAsia="ru-RU" w:bidi="ar-SA"/>
         </w:rPr>
         <w:t>first</w:t>
       </w:r>
@@ -8879,7 +8879,7 @@
           <w:kern w:val="0"/>
           <w:sz w:val="21"/>
           <w:szCs w:val="21"/>
-          <w:lang w:eastAsia="ru-RU" w:bidi="ar-SA"/>
+          <w:lang w:val="en-US" w:eastAsia="ru-RU" w:bidi="ar-SA"/>
         </w:rPr>
         <w:t> &amp;&amp; </w:t>
       </w:r>
@@ -8890,7 +8890,7 @@
           <w:kern w:val="0"/>
           <w:sz w:val="21"/>
           <w:szCs w:val="21"/>
-          <w:lang w:eastAsia="ru-RU" w:bidi="ar-SA"/>
+          <w:lang w:val="en-US" w:eastAsia="ru-RU" w:bidi="ar-SA"/>
         </w:rPr>
         <w:t>this</w:t>
       </w:r>
@@ -8901,7 +8901,7 @@
           <w:kern w:val="0"/>
           <w:sz w:val="21"/>
           <w:szCs w:val="21"/>
-          <w:lang w:eastAsia="ru-RU" w:bidi="ar-SA"/>
+          <w:lang w:val="en-US" w:eastAsia="ru-RU" w:bidi="ar-SA"/>
         </w:rPr>
         <w:t>-&gt;</w:t>
       </w:r>
@@ -8912,7 +8912,7 @@
           <w:kern w:val="0"/>
           <w:sz w:val="21"/>
           <w:szCs w:val="21"/>
-          <w:lang w:eastAsia="ru-RU" w:bidi="ar-SA"/>
+          <w:lang w:val="en-US" w:eastAsia="ru-RU" w:bidi="ar-SA"/>
         </w:rPr>
         <w:t>second</w:t>
       </w:r>
@@ -8923,7 +8923,7 @@
           <w:kern w:val="0"/>
           <w:sz w:val="21"/>
           <w:szCs w:val="21"/>
-          <w:lang w:eastAsia="ru-RU" w:bidi="ar-SA"/>
+          <w:lang w:val="en-US" w:eastAsia="ru-RU" w:bidi="ar-SA"/>
         </w:rPr>
         <w:t> &lt; </w:t>
       </w:r>
@@ -8934,7 +8934,7 @@
           <w:kern w:val="0"/>
           <w:sz w:val="21"/>
           <w:szCs w:val="21"/>
-          <w:lang w:eastAsia="ru-RU" w:bidi="ar-SA"/>
+          <w:lang w:val="en-US" w:eastAsia="ru-RU" w:bidi="ar-SA"/>
         </w:rPr>
         <w:t>next</w:t>
       </w:r>
@@ -8945,7 +8945,7 @@
           <w:kern w:val="0"/>
           <w:sz w:val="21"/>
           <w:szCs w:val="21"/>
-          <w:lang w:eastAsia="ru-RU" w:bidi="ar-SA"/>
+          <w:lang w:val="en-US" w:eastAsia="ru-RU" w:bidi="ar-SA"/>
         </w:rPr>
         <w:t>.</w:t>
       </w:r>
@@ -8956,7 +8956,7 @@
           <w:kern w:val="0"/>
           <w:sz w:val="21"/>
           <w:szCs w:val="21"/>
-          <w:lang w:eastAsia="ru-RU" w:bidi="ar-SA"/>
+          <w:lang w:val="en-US" w:eastAsia="ru-RU" w:bidi="ar-SA"/>
         </w:rPr>
         <w:t>second</w:t>
       </w:r>
@@ -8967,7 +8967,7 @@
           <w:kern w:val="0"/>
           <w:sz w:val="21"/>
           <w:szCs w:val="21"/>
-          <w:lang w:eastAsia="ru-RU" w:bidi="ar-SA"/>
+          <w:lang w:val="en-US" w:eastAsia="ru-RU" w:bidi="ar-SA"/>
         </w:rPr>
         <w:t>));</w:t>
       </w:r>
@@ -8983,17 +8983,17 @@
           <w:kern w:val="0"/>
           <w:sz w:val="21"/>
           <w:szCs w:val="21"/>
-          <w:lang w:eastAsia="ru-RU" w:bidi="ar-SA"/>
-        </w:rPr>
-      </w:pPr>
-      <w:r>
-        <w:rPr>
-          <w:rFonts w:ascii="Consolas" w:hAnsi="Consolas" w:cs="Times New Roman"/>
-          <w:color w:val="D4D4D4"/>
-          <w:kern w:val="0"/>
-          <w:sz w:val="21"/>
-          <w:szCs w:val="21"/>
-          <w:lang w:eastAsia="ru-RU" w:bidi="ar-SA"/>
+          <w:lang w:val="en-US" w:eastAsia="ru-RU" w:bidi="ar-SA"/>
+        </w:rPr>
+      </w:pPr>
+      <w:r>
+        <w:rPr>
+          <w:rFonts w:ascii="Consolas" w:hAnsi="Consolas" w:cs="Times New Roman"/>
+          <w:color w:val="D4D4D4"/>
+          <w:kern w:val="0"/>
+          <w:sz w:val="21"/>
+          <w:szCs w:val="21"/>
+          <w:lang w:val="en-US" w:eastAsia="ru-RU" w:bidi="ar-SA"/>
         </w:rPr>
         <w:t>}</w:t>
       </w:r>
@@ -9009,7 +9009,7 @@
           <w:kern w:val="0"/>
           <w:sz w:val="21"/>
           <w:szCs w:val="21"/>
-          <w:lang w:eastAsia="ru-RU" w:bidi="ar-SA"/>
+          <w:lang w:val="en-US" w:eastAsia="ru-RU" w:bidi="ar-SA"/>
         </w:rPr>
       </w:pPr>
     </w:p>
@@ -9024,7 +9024,7 @@
           <w:kern w:val="0"/>
           <w:sz w:val="21"/>
           <w:szCs w:val="21"/>
-          <w:lang w:eastAsia="ru-RU" w:bidi="ar-SA"/>
+          <w:lang w:val="en-US" w:eastAsia="ru-RU" w:bidi="ar-SA"/>
         </w:rPr>
       </w:pPr>
       <w:r>
@@ -9034,7 +9034,7 @@
           <w:kern w:val="0"/>
           <w:sz w:val="21"/>
           <w:szCs w:val="21"/>
-          <w:lang w:eastAsia="ru-RU" w:bidi="ar-SA"/>
+          <w:lang w:val="en-US" w:eastAsia="ru-RU" w:bidi="ar-SA"/>
         </w:rPr>
         <w:t>bool</w:t>
       </w:r>
@@ -9045,7 +9045,7 @@
           <w:kern w:val="0"/>
           <w:sz w:val="21"/>
           <w:szCs w:val="21"/>
-          <w:lang w:eastAsia="ru-RU" w:bidi="ar-SA"/>
+          <w:lang w:val="en-US" w:eastAsia="ru-RU" w:bidi="ar-SA"/>
         </w:rPr>
         <w:t> </w:t>
       </w:r>
@@ -9056,7 +9056,7 @@
           <w:kern w:val="0"/>
           <w:sz w:val="21"/>
           <w:szCs w:val="21"/>
-          <w:lang w:eastAsia="ru-RU" w:bidi="ar-SA"/>
+          <w:lang w:val="en-US" w:eastAsia="ru-RU" w:bidi="ar-SA"/>
         </w:rPr>
         <w:t>Long</w:t>
       </w:r>
@@ -9067,7 +9067,7 @@
           <w:kern w:val="0"/>
           <w:sz w:val="21"/>
           <w:szCs w:val="21"/>
-          <w:lang w:eastAsia="ru-RU" w:bidi="ar-SA"/>
+          <w:lang w:val="en-US" w:eastAsia="ru-RU" w:bidi="ar-SA"/>
         </w:rPr>
         <w:t>::</w:t>
       </w:r>
@@ -9078,7 +9078,7 @@
           <w:kern w:val="0"/>
           <w:sz w:val="21"/>
           <w:szCs w:val="21"/>
-          <w:lang w:eastAsia="ru-RU" w:bidi="ar-SA"/>
+          <w:lang w:val="en-US" w:eastAsia="ru-RU" w:bidi="ar-SA"/>
         </w:rPr>
         <w:t>equal</w:t>
       </w:r>
@@ -9089,7 +9089,7 @@
           <w:kern w:val="0"/>
           <w:sz w:val="21"/>
           <w:szCs w:val="21"/>
-          <w:lang w:eastAsia="ru-RU" w:bidi="ar-SA"/>
+          <w:lang w:val="en-US" w:eastAsia="ru-RU" w:bidi="ar-SA"/>
         </w:rPr>
         <w:t>(</w:t>
       </w:r>
@@ -9100,7 +9100,7 @@
           <w:kern w:val="0"/>
           <w:sz w:val="21"/>
           <w:szCs w:val="21"/>
-          <w:lang w:eastAsia="ru-RU" w:bidi="ar-SA"/>
+          <w:lang w:val="en-US" w:eastAsia="ru-RU" w:bidi="ar-SA"/>
         </w:rPr>
         <w:t>const</w:t>
       </w:r>
@@ -9111,7 +9111,7 @@
           <w:kern w:val="0"/>
           <w:sz w:val="21"/>
           <w:szCs w:val="21"/>
-          <w:lang w:eastAsia="ru-RU" w:bidi="ar-SA"/>
+          <w:lang w:val="en-US" w:eastAsia="ru-RU" w:bidi="ar-SA"/>
         </w:rPr>
         <w:t> </w:t>
       </w:r>
@@ -9122,7 +9122,7 @@
           <w:kern w:val="0"/>
           <w:sz w:val="21"/>
           <w:szCs w:val="21"/>
-          <w:lang w:eastAsia="ru-RU" w:bidi="ar-SA"/>
+          <w:lang w:val="en-US" w:eastAsia="ru-RU" w:bidi="ar-SA"/>
         </w:rPr>
         <w:t>Long</w:t>
       </w:r>
@@ -9133,7 +9133,7 @@
           <w:kern w:val="0"/>
           <w:sz w:val="21"/>
           <w:szCs w:val="21"/>
-          <w:lang w:eastAsia="ru-RU" w:bidi="ar-SA"/>
+          <w:lang w:val="en-US" w:eastAsia="ru-RU" w:bidi="ar-SA"/>
         </w:rPr>
         <w:t> </w:t>
       </w:r>
@@ -9144,7 +9144,7 @@
           <w:kern w:val="0"/>
           <w:sz w:val="21"/>
           <w:szCs w:val="21"/>
-          <w:lang w:eastAsia="ru-RU" w:bidi="ar-SA"/>
+          <w:lang w:val="en-US" w:eastAsia="ru-RU" w:bidi="ar-SA"/>
         </w:rPr>
         <w:t>&amp;</w:t>
       </w:r>
@@ -9155,7 +9155,7 @@
           <w:kern w:val="0"/>
           <w:sz w:val="21"/>
           <w:szCs w:val="21"/>
-          <w:lang w:eastAsia="ru-RU" w:bidi="ar-SA"/>
+          <w:lang w:val="en-US" w:eastAsia="ru-RU" w:bidi="ar-SA"/>
         </w:rPr>
         <w:t>next</w:t>
       </w:r>
@@ -9166,7 +9166,7 @@
           <w:kern w:val="0"/>
           <w:sz w:val="21"/>
           <w:szCs w:val="21"/>
-          <w:lang w:eastAsia="ru-RU" w:bidi="ar-SA"/>
+          <w:lang w:val="en-US" w:eastAsia="ru-RU" w:bidi="ar-SA"/>
         </w:rPr>
         <w:t>) </w:t>
       </w:r>
@@ -9177,7 +9177,7 @@
           <w:kern w:val="0"/>
           <w:sz w:val="21"/>
           <w:szCs w:val="21"/>
-          <w:lang w:eastAsia="ru-RU" w:bidi="ar-SA"/>
+          <w:lang w:val="en-US" w:eastAsia="ru-RU" w:bidi="ar-SA"/>
         </w:rPr>
         <w:t>const</w:t>
       </w:r>
@@ -9193,17 +9193,17 @@
           <w:kern w:val="0"/>
           <w:sz w:val="21"/>
           <w:szCs w:val="21"/>
-          <w:lang w:eastAsia="ru-RU" w:bidi="ar-SA"/>
-        </w:rPr>
-      </w:pPr>
-      <w:r>
-        <w:rPr>
-          <w:rFonts w:ascii="Consolas" w:hAnsi="Consolas" w:cs="Times New Roman"/>
-          <w:color w:val="D4D4D4"/>
-          <w:kern w:val="0"/>
-          <w:sz w:val="21"/>
-          <w:szCs w:val="21"/>
-          <w:lang w:eastAsia="ru-RU" w:bidi="ar-SA"/>
+          <w:lang w:val="en-US" w:eastAsia="ru-RU" w:bidi="ar-SA"/>
+        </w:rPr>
+      </w:pPr>
+      <w:r>
+        <w:rPr>
+          <w:rFonts w:ascii="Consolas" w:hAnsi="Consolas" w:cs="Times New Roman"/>
+          <w:color w:val="D4D4D4"/>
+          <w:kern w:val="0"/>
+          <w:sz w:val="21"/>
+          <w:szCs w:val="21"/>
+          <w:lang w:val="en-US" w:eastAsia="ru-RU" w:bidi="ar-SA"/>
         </w:rPr>
         <w:t>{</w:t>
       </w:r>
@@ -9219,17 +9219,17 @@
           <w:kern w:val="0"/>
           <w:sz w:val="21"/>
           <w:szCs w:val="21"/>
-          <w:lang w:eastAsia="ru-RU" w:bidi="ar-SA"/>
-        </w:rPr>
-      </w:pPr>
-      <w:r>
-        <w:rPr>
-          <w:rFonts w:ascii="Consolas" w:hAnsi="Consolas" w:cs="Times New Roman"/>
-          <w:color w:val="D4D4D4"/>
-          <w:kern w:val="0"/>
-          <w:sz w:val="21"/>
-          <w:szCs w:val="21"/>
-          <w:lang w:eastAsia="ru-RU" w:bidi="ar-SA"/>
+          <w:lang w:val="en-US" w:eastAsia="ru-RU" w:bidi="ar-SA"/>
+        </w:rPr>
+      </w:pPr>
+      <w:r>
+        <w:rPr>
+          <w:rFonts w:ascii="Consolas" w:hAnsi="Consolas" w:cs="Times New Roman"/>
+          <w:color w:val="D4D4D4"/>
+          <w:kern w:val="0"/>
+          <w:sz w:val="21"/>
+          <w:szCs w:val="21"/>
+          <w:lang w:val="en-US" w:eastAsia="ru-RU" w:bidi="ar-SA"/>
         </w:rPr>
         <w:t>    </w:t>
       </w:r>
@@ -9240,7 +9240,7 @@
           <w:kern w:val="0"/>
           <w:sz w:val="21"/>
           <w:szCs w:val="21"/>
-          <w:lang w:eastAsia="ru-RU" w:bidi="ar-SA"/>
+          <w:lang w:val="en-US" w:eastAsia="ru-RU" w:bidi="ar-SA"/>
         </w:rPr>
         <w:t>return</w:t>
       </w:r>
@@ -9251,7 +9251,7 @@
           <w:kern w:val="0"/>
           <w:sz w:val="21"/>
           <w:szCs w:val="21"/>
-          <w:lang w:eastAsia="ru-RU" w:bidi="ar-SA"/>
+          <w:lang w:val="en-US" w:eastAsia="ru-RU" w:bidi="ar-SA"/>
         </w:rPr>
         <w:t> (</w:t>
       </w:r>
@@ -9262,7 +9262,7 @@
           <w:kern w:val="0"/>
           <w:sz w:val="21"/>
           <w:szCs w:val="21"/>
-          <w:lang w:eastAsia="ru-RU" w:bidi="ar-SA"/>
+          <w:lang w:val="en-US" w:eastAsia="ru-RU" w:bidi="ar-SA"/>
         </w:rPr>
         <w:t>this</w:t>
       </w:r>
@@ -9273,7 +9273,7 @@
           <w:kern w:val="0"/>
           <w:sz w:val="21"/>
           <w:szCs w:val="21"/>
-          <w:lang w:eastAsia="ru-RU" w:bidi="ar-SA"/>
+          <w:lang w:val="en-US" w:eastAsia="ru-RU" w:bidi="ar-SA"/>
         </w:rPr>
         <w:t>-&gt;</w:t>
       </w:r>
@@ -9284,7 +9284,7 @@
           <w:kern w:val="0"/>
           <w:sz w:val="21"/>
           <w:szCs w:val="21"/>
-          <w:lang w:eastAsia="ru-RU" w:bidi="ar-SA"/>
+          <w:lang w:val="en-US" w:eastAsia="ru-RU" w:bidi="ar-SA"/>
         </w:rPr>
         <w:t>first</w:t>
       </w:r>
@@ -9295,7 +9295,7 @@
           <w:kern w:val="0"/>
           <w:sz w:val="21"/>
           <w:szCs w:val="21"/>
-          <w:lang w:eastAsia="ru-RU" w:bidi="ar-SA"/>
+          <w:lang w:val="en-US" w:eastAsia="ru-RU" w:bidi="ar-SA"/>
         </w:rPr>
         <w:t> == </w:t>
       </w:r>
@@ -9306,7 +9306,7 @@
           <w:kern w:val="0"/>
           <w:sz w:val="21"/>
           <w:szCs w:val="21"/>
-          <w:lang w:eastAsia="ru-RU" w:bidi="ar-SA"/>
+          <w:lang w:val="en-US" w:eastAsia="ru-RU" w:bidi="ar-SA"/>
         </w:rPr>
         <w:t>next</w:t>
       </w:r>
@@ -9317,7 +9317,7 @@
           <w:kern w:val="0"/>
           <w:sz w:val="21"/>
           <w:szCs w:val="21"/>
-          <w:lang w:eastAsia="ru-RU" w:bidi="ar-SA"/>
+          <w:lang w:val="en-US" w:eastAsia="ru-RU" w:bidi="ar-SA"/>
         </w:rPr>
         <w:t>.</w:t>
       </w:r>
@@ -9328,7 +9328,7 @@
           <w:kern w:val="0"/>
           <w:sz w:val="21"/>
           <w:szCs w:val="21"/>
-          <w:lang w:eastAsia="ru-RU" w:bidi="ar-SA"/>
+          <w:lang w:val="en-US" w:eastAsia="ru-RU" w:bidi="ar-SA"/>
         </w:rPr>
         <w:t>first</w:t>
       </w:r>
@@ -9339,7 +9339,7 @@
           <w:kern w:val="0"/>
           <w:sz w:val="21"/>
           <w:szCs w:val="21"/>
-          <w:lang w:eastAsia="ru-RU" w:bidi="ar-SA"/>
+          <w:lang w:val="en-US" w:eastAsia="ru-RU" w:bidi="ar-SA"/>
         </w:rPr>
         <w:t> &amp;&amp; </w:t>
       </w:r>
@@ -9350,7 +9350,7 @@
           <w:kern w:val="0"/>
           <w:sz w:val="21"/>
           <w:szCs w:val="21"/>
-          <w:lang w:eastAsia="ru-RU" w:bidi="ar-SA"/>
+          <w:lang w:val="en-US" w:eastAsia="ru-RU" w:bidi="ar-SA"/>
         </w:rPr>
         <w:t>this</w:t>
       </w:r>
@@ -9361,7 +9361,7 @@
           <w:kern w:val="0"/>
           <w:sz w:val="21"/>
           <w:szCs w:val="21"/>
-          <w:lang w:eastAsia="ru-RU" w:bidi="ar-SA"/>
+          <w:lang w:val="en-US" w:eastAsia="ru-RU" w:bidi="ar-SA"/>
         </w:rPr>
         <w:t>-&gt;</w:t>
       </w:r>
@@ -9372,7 +9372,7 @@
           <w:kern w:val="0"/>
           <w:sz w:val="21"/>
           <w:szCs w:val="21"/>
-          <w:lang w:eastAsia="ru-RU" w:bidi="ar-SA"/>
+          <w:lang w:val="en-US" w:eastAsia="ru-RU" w:bidi="ar-SA"/>
         </w:rPr>
         <w:t>second</w:t>
       </w:r>
@@ -9383,7 +9383,7 @@
           <w:kern w:val="0"/>
           <w:sz w:val="21"/>
           <w:szCs w:val="21"/>
-          <w:lang w:eastAsia="ru-RU" w:bidi="ar-SA"/>
+          <w:lang w:val="en-US" w:eastAsia="ru-RU" w:bidi="ar-SA"/>
         </w:rPr>
         <w:t> == </w:t>
       </w:r>
@@ -9394,7 +9394,7 @@
           <w:kern w:val="0"/>
           <w:sz w:val="21"/>
           <w:szCs w:val="21"/>
-          <w:lang w:eastAsia="ru-RU" w:bidi="ar-SA"/>
+          <w:lang w:val="en-US" w:eastAsia="ru-RU" w:bidi="ar-SA"/>
         </w:rPr>
         <w:t>next</w:t>
       </w:r>
@@ -9405,7 +9405,7 @@
           <w:kern w:val="0"/>
           <w:sz w:val="21"/>
           <w:szCs w:val="21"/>
-          <w:lang w:eastAsia="ru-RU" w:bidi="ar-SA"/>
+          <w:lang w:val="en-US" w:eastAsia="ru-RU" w:bidi="ar-SA"/>
         </w:rPr>
         <w:t>.</w:t>
       </w:r>
@@ -9416,7 +9416,7 @@
           <w:kern w:val="0"/>
           <w:sz w:val="21"/>
           <w:szCs w:val="21"/>
-          <w:lang w:eastAsia="ru-RU" w:bidi="ar-SA"/>
+          <w:lang w:val="en-US" w:eastAsia="ru-RU" w:bidi="ar-SA"/>
         </w:rPr>
         <w:t>second</w:t>
       </w:r>
@@ -9427,7 +9427,7 @@
           <w:kern w:val="0"/>
           <w:sz w:val="21"/>
           <w:szCs w:val="21"/>
-          <w:lang w:eastAsia="ru-RU" w:bidi="ar-SA"/>
+          <w:lang w:val="en-US" w:eastAsia="ru-RU" w:bidi="ar-SA"/>
         </w:rPr>
         <w:t>);</w:t>
       </w:r>
@@ -9443,17 +9443,17 @@
           <w:kern w:val="0"/>
           <w:sz w:val="21"/>
           <w:szCs w:val="21"/>
-          <w:lang w:eastAsia="ru-RU" w:bidi="ar-SA"/>
-        </w:rPr>
-      </w:pPr>
-      <w:r>
-        <w:rPr>
-          <w:rFonts w:ascii="Consolas" w:hAnsi="Consolas" w:cs="Times New Roman"/>
-          <w:color w:val="D4D4D4"/>
-          <w:kern w:val="0"/>
-          <w:sz w:val="21"/>
-          <w:szCs w:val="21"/>
-          <w:lang w:eastAsia="ru-RU" w:bidi="ar-SA"/>
+          <w:lang w:val="en-US" w:eastAsia="ru-RU" w:bidi="ar-SA"/>
+        </w:rPr>
+      </w:pPr>
+      <w:r>
+        <w:rPr>
+          <w:rFonts w:ascii="Consolas" w:hAnsi="Consolas" w:cs="Times New Roman"/>
+          <w:color w:val="D4D4D4"/>
+          <w:kern w:val="0"/>
+          <w:sz w:val="21"/>
+          <w:szCs w:val="21"/>
+          <w:lang w:val="en-US" w:eastAsia="ru-RU" w:bidi="ar-SA"/>
         </w:rPr>
         <w:t>}</w:t>
       </w:r>
@@ -9469,7 +9469,7 @@
           <w:kern w:val="0"/>
           <w:sz w:val="21"/>
           <w:szCs w:val="21"/>
-          <w:lang w:eastAsia="ru-RU" w:bidi="ar-SA"/>
+          <w:lang w:val="en-US" w:eastAsia="ru-RU" w:bidi="ar-SA"/>
         </w:rPr>
       </w:pPr>
     </w:p>
@@ -9484,7 +9484,7 @@
           <w:kern w:val="0"/>
           <w:sz w:val="21"/>
           <w:szCs w:val="21"/>
-          <w:lang w:eastAsia="ru-RU" w:bidi="ar-SA"/>
+          <w:lang w:val="en-US" w:eastAsia="ru-RU" w:bidi="ar-SA"/>
         </w:rPr>
       </w:pPr>
       <w:r>
@@ -9494,7 +9494,7 @@
           <w:kern w:val="0"/>
           <w:sz w:val="21"/>
           <w:szCs w:val="21"/>
-          <w:lang w:eastAsia="ru-RU" w:bidi="ar-SA"/>
+          <w:lang w:val="en-US" w:eastAsia="ru-RU" w:bidi="ar-SA"/>
         </w:rPr>
         <w:t>int</w:t>
       </w:r>
@@ -9505,7 +9505,7 @@
           <w:kern w:val="0"/>
           <w:sz w:val="21"/>
           <w:szCs w:val="21"/>
-          <w:lang w:eastAsia="ru-RU" w:bidi="ar-SA"/>
+          <w:lang w:val="en-US" w:eastAsia="ru-RU" w:bidi="ar-SA"/>
         </w:rPr>
         <w:t> </w:t>
       </w:r>
@@ -9516,7 +9516,7 @@
           <w:kern w:val="0"/>
           <w:sz w:val="21"/>
           <w:szCs w:val="21"/>
-          <w:lang w:eastAsia="ru-RU" w:bidi="ar-SA"/>
+          <w:lang w:val="en-US" w:eastAsia="ru-RU" w:bidi="ar-SA"/>
         </w:rPr>
         <w:t>main</w:t>
       </w:r>
@@ -9527,7 +9527,7 @@
           <w:kern w:val="0"/>
           <w:sz w:val="21"/>
           <w:szCs w:val="21"/>
-          <w:lang w:eastAsia="ru-RU" w:bidi="ar-SA"/>
+          <w:lang w:val="en-US" w:eastAsia="ru-RU" w:bidi="ar-SA"/>
         </w:rPr>
         <w:t>()</w:t>
       </w:r>
@@ -9543,17 +9543,17 @@
           <w:kern w:val="0"/>
           <w:sz w:val="21"/>
           <w:szCs w:val="21"/>
-          <w:lang w:eastAsia="ru-RU" w:bidi="ar-SA"/>
-        </w:rPr>
-      </w:pPr>
-      <w:r>
-        <w:rPr>
-          <w:rFonts w:ascii="Consolas" w:hAnsi="Consolas" w:cs="Times New Roman"/>
-          <w:color w:val="D4D4D4"/>
-          <w:kern w:val="0"/>
-          <w:sz w:val="21"/>
-          <w:szCs w:val="21"/>
-          <w:lang w:eastAsia="ru-RU" w:bidi="ar-SA"/>
+          <w:lang w:val="en-US" w:eastAsia="ru-RU" w:bidi="ar-SA"/>
+        </w:rPr>
+      </w:pPr>
+      <w:r>
+        <w:rPr>
+          <w:rFonts w:ascii="Consolas" w:hAnsi="Consolas" w:cs="Times New Roman"/>
+          <w:color w:val="D4D4D4"/>
+          <w:kern w:val="0"/>
+          <w:sz w:val="21"/>
+          <w:szCs w:val="21"/>
+          <w:lang w:val="en-US" w:eastAsia="ru-RU" w:bidi="ar-SA"/>
         </w:rPr>
         <w:t>{</w:t>
       </w:r>
@@ -9569,17 +9569,17 @@
           <w:kern w:val="0"/>
           <w:sz w:val="21"/>
           <w:szCs w:val="21"/>
-          <w:lang w:eastAsia="ru-RU" w:bidi="ar-SA"/>
-        </w:rPr>
-      </w:pPr>
-      <w:r>
-        <w:rPr>
-          <w:rFonts w:ascii="Consolas" w:hAnsi="Consolas" w:cs="Times New Roman"/>
-          <w:color w:val="D4D4D4"/>
-          <w:kern w:val="0"/>
-          <w:sz w:val="21"/>
-          <w:szCs w:val="21"/>
-          <w:lang w:eastAsia="ru-RU" w:bidi="ar-SA"/>
+          <w:lang w:val="en-US" w:eastAsia="ru-RU" w:bidi="ar-SA"/>
+        </w:rPr>
+      </w:pPr>
+      <w:r>
+        <w:rPr>
+          <w:rFonts w:ascii="Consolas" w:hAnsi="Consolas" w:cs="Times New Roman"/>
+          <w:color w:val="D4D4D4"/>
+          <w:kern w:val="0"/>
+          <w:sz w:val="21"/>
+          <w:szCs w:val="21"/>
+          <w:lang w:val="en-US" w:eastAsia="ru-RU" w:bidi="ar-SA"/>
         </w:rPr>
         <w:t>    </w:t>
       </w:r>
@@ -9590,7 +9590,7 @@
           <w:kern w:val="0"/>
           <w:sz w:val="21"/>
           <w:szCs w:val="21"/>
-          <w:lang w:eastAsia="ru-RU" w:bidi="ar-SA"/>
+          <w:lang w:val="en-US" w:eastAsia="ru-RU" w:bidi="ar-SA"/>
         </w:rPr>
         <w:t>Long</w:t>
       </w:r>
@@ -9601,7 +9601,7 @@
           <w:kern w:val="0"/>
           <w:sz w:val="21"/>
           <w:szCs w:val="21"/>
-          <w:lang w:eastAsia="ru-RU" w:bidi="ar-SA"/>
+          <w:lang w:val="en-US" w:eastAsia="ru-RU" w:bidi="ar-SA"/>
         </w:rPr>
         <w:t> </w:t>
       </w:r>
@@ -9612,7 +9612,7 @@
           <w:kern w:val="0"/>
           <w:sz w:val="21"/>
           <w:szCs w:val="21"/>
-          <w:lang w:eastAsia="ru-RU" w:bidi="ar-SA"/>
+          <w:lang w:val="en-US" w:eastAsia="ru-RU" w:bidi="ar-SA"/>
         </w:rPr>
         <w:t>a</w:t>
       </w:r>
@@ -9623,7 +9623,7 @@
           <w:kern w:val="0"/>
           <w:sz w:val="21"/>
           <w:szCs w:val="21"/>
-          <w:lang w:eastAsia="ru-RU" w:bidi="ar-SA"/>
+          <w:lang w:val="en-US" w:eastAsia="ru-RU" w:bidi="ar-SA"/>
         </w:rPr>
         <w:t>, </w:t>
       </w:r>
@@ -9634,7 +9634,7 @@
           <w:kern w:val="0"/>
           <w:sz w:val="21"/>
           <w:szCs w:val="21"/>
-          <w:lang w:eastAsia="ru-RU" w:bidi="ar-SA"/>
+          <w:lang w:val="en-US" w:eastAsia="ru-RU" w:bidi="ar-SA"/>
         </w:rPr>
         <w:t>b</w:t>
       </w:r>
@@ -9645,7 +9645,7 @@
           <w:kern w:val="0"/>
           <w:sz w:val="21"/>
           <w:szCs w:val="21"/>
-          <w:lang w:eastAsia="ru-RU" w:bidi="ar-SA"/>
+          <w:lang w:val="en-US" w:eastAsia="ru-RU" w:bidi="ar-SA"/>
         </w:rPr>
         <w:t>;</w:t>
       </w:r>
@@ -9661,7 +9661,7 @@
           <w:kern w:val="0"/>
           <w:sz w:val="21"/>
           <w:szCs w:val="21"/>
-          <w:lang w:eastAsia="ru-RU" w:bidi="ar-SA"/>
+          <w:lang w:val="en-US" w:eastAsia="ru-RU" w:bidi="ar-SA"/>
         </w:rPr>
       </w:pPr>
     </w:p>
@@ -9686,7 +9686,7 @@
           <w:kern w:val="0"/>
           <w:sz w:val="21"/>
           <w:szCs w:val="21"/>
-          <w:lang w:eastAsia="ru-RU" w:bidi="ar-SA"/>
+          <w:lang w:val="en-US" w:eastAsia="ru-RU" w:bidi="ar-SA"/>
         </w:rPr>
         <w:t>    </w:t>
       </w:r>
@@ -9746,18 +9746,18 @@
           <w:kern w:val="0"/>
           <w:sz w:val="21"/>
           <w:szCs w:val="21"/>
+          <w:lang w:val="en-US" w:eastAsia="ru-RU" w:bidi="ar-SA"/>
+        </w:rPr>
+      </w:pPr>
+      <w:r>
+        <w:rPr>
+          <w:rFonts w:ascii="Consolas" w:hAnsi="Consolas" w:cs="Times New Roman"/>
+          <w:color w:val="D4D4D4"/>
+          <w:kern w:val="0"/>
+          <w:sz w:val="21"/>
+          <w:szCs w:val="21"/>
           <w:lang w:eastAsia="ru-RU" w:bidi="ar-SA"/>
         </w:rPr>
-      </w:pPr>
-      <w:r>
-        <w:rPr>
-          <w:rFonts w:ascii="Consolas" w:hAnsi="Consolas" w:cs="Times New Roman"/>
-          <w:color w:val="D4D4D4"/>
-          <w:kern w:val="0"/>
-          <w:sz w:val="21"/>
-          <w:szCs w:val="21"/>
-          <w:lang w:eastAsia="ru-RU" w:bidi="ar-SA"/>
-        </w:rPr>
         <w:t>    </w:t>
       </w:r>
       <w:r>
@@ -9767,7 +9767,7 @@
           <w:kern w:val="0"/>
           <w:sz w:val="21"/>
           <w:szCs w:val="21"/>
-          <w:lang w:eastAsia="ru-RU" w:bidi="ar-SA"/>
+          <w:lang w:val="en-US" w:eastAsia="ru-RU" w:bidi="ar-SA"/>
         </w:rPr>
         <w:t>a</w:t>
       </w:r>
@@ -9778,7 +9778,7 @@
           <w:kern w:val="0"/>
           <w:sz w:val="21"/>
           <w:szCs w:val="21"/>
-          <w:lang w:eastAsia="ru-RU" w:bidi="ar-SA"/>
+          <w:lang w:val="en-US" w:eastAsia="ru-RU" w:bidi="ar-SA"/>
         </w:rPr>
         <w:t>.</w:t>
       </w:r>
@@ -9789,7 +9789,7 @@
           <w:kern w:val="0"/>
           <w:sz w:val="21"/>
           <w:szCs w:val="21"/>
-          <w:lang w:eastAsia="ru-RU" w:bidi="ar-SA"/>
+          <w:lang w:val="en-US" w:eastAsia="ru-RU" w:bidi="ar-SA"/>
         </w:rPr>
         <w:t>read</w:t>
       </w:r>
@@ -9800,7 +9800,7 @@
           <w:kern w:val="0"/>
           <w:sz w:val="21"/>
           <w:szCs w:val="21"/>
-          <w:lang w:eastAsia="ru-RU" w:bidi="ar-SA"/>
+          <w:lang w:val="en-US" w:eastAsia="ru-RU" w:bidi="ar-SA"/>
         </w:rPr>
         <w:t>();</w:t>
       </w:r>
@@ -9816,17 +9816,17 @@
           <w:kern w:val="0"/>
           <w:sz w:val="21"/>
           <w:szCs w:val="21"/>
-          <w:lang w:eastAsia="ru-RU" w:bidi="ar-SA"/>
-        </w:rPr>
-      </w:pPr>
-      <w:r>
-        <w:rPr>
-          <w:rFonts w:ascii="Consolas" w:hAnsi="Consolas" w:cs="Times New Roman"/>
-          <w:color w:val="D4D4D4"/>
-          <w:kern w:val="0"/>
-          <w:sz w:val="21"/>
-          <w:szCs w:val="21"/>
-          <w:lang w:eastAsia="ru-RU" w:bidi="ar-SA"/>
+          <w:lang w:val="en-US" w:eastAsia="ru-RU" w:bidi="ar-SA"/>
+        </w:rPr>
+      </w:pPr>
+      <w:r>
+        <w:rPr>
+          <w:rFonts w:ascii="Consolas" w:hAnsi="Consolas" w:cs="Times New Roman"/>
+          <w:color w:val="D4D4D4"/>
+          <w:kern w:val="0"/>
+          <w:sz w:val="21"/>
+          <w:szCs w:val="21"/>
+          <w:lang w:val="en-US" w:eastAsia="ru-RU" w:bidi="ar-SA"/>
         </w:rPr>
         <w:t>    </w:t>
       </w:r>
@@ -9837,7 +9837,7 @@
           <w:kern w:val="0"/>
           <w:sz w:val="21"/>
           <w:szCs w:val="21"/>
-          <w:lang w:eastAsia="ru-RU" w:bidi="ar-SA"/>
+          <w:lang w:val="en-US" w:eastAsia="ru-RU" w:bidi="ar-SA"/>
         </w:rPr>
         <w:t>std</w:t>
       </w:r>
@@ -9848,7 +9848,7 @@
           <w:kern w:val="0"/>
           <w:sz w:val="21"/>
           <w:szCs w:val="21"/>
-          <w:lang w:eastAsia="ru-RU" w:bidi="ar-SA"/>
+          <w:lang w:val="en-US" w:eastAsia="ru-RU" w:bidi="ar-SA"/>
         </w:rPr>
         <w:t>::cout &lt;&lt; </w:t>
       </w:r>
@@ -9859,7 +9859,7 @@
           <w:kern w:val="0"/>
           <w:sz w:val="21"/>
           <w:szCs w:val="21"/>
-          <w:lang w:eastAsia="ru-RU" w:bidi="ar-SA"/>
+          <w:lang w:val="en-US" w:eastAsia="ru-RU" w:bidi="ar-SA"/>
         </w:rPr>
         <w:t>'</w:t>
       </w:r>
@@ -9870,7 +9870,7 @@
           <w:kern w:val="0"/>
           <w:sz w:val="21"/>
           <w:szCs w:val="21"/>
-          <w:lang w:eastAsia="ru-RU" w:bidi="ar-SA"/>
+          <w:lang w:val="en-US" w:eastAsia="ru-RU" w:bidi="ar-SA"/>
         </w:rPr>
         <w:t>\n</w:t>
       </w:r>
@@ -9881,7 +9881,7 @@
           <w:kern w:val="0"/>
           <w:sz w:val="21"/>
           <w:szCs w:val="21"/>
-          <w:lang w:eastAsia="ru-RU" w:bidi="ar-SA"/>
+          <w:lang w:val="en-US" w:eastAsia="ru-RU" w:bidi="ar-SA"/>
         </w:rPr>
         <w:t>'</w:t>
       </w:r>
@@ -9892,7 +9892,7 @@
           <w:kern w:val="0"/>
           <w:sz w:val="21"/>
           <w:szCs w:val="21"/>
-          <w:lang w:eastAsia="ru-RU" w:bidi="ar-SA"/>
+          <w:lang w:val="en-US" w:eastAsia="ru-RU" w:bidi="ar-SA"/>
         </w:rPr>
         <w:t>;</w:t>
       </w:r>
@@ -9918,7 +9918,7 @@
           <w:kern w:val="0"/>
           <w:sz w:val="21"/>
           <w:szCs w:val="21"/>
-          <w:lang w:eastAsia="ru-RU" w:bidi="ar-SA"/>
+          <w:lang w:val="en-US" w:eastAsia="ru-RU" w:bidi="ar-SA"/>
         </w:rPr>
         <w:t>    </w:t>
       </w:r>
@@ -9978,18 +9978,18 @@
           <w:kern w:val="0"/>
           <w:sz w:val="21"/>
           <w:szCs w:val="21"/>
+          <w:lang w:val="en-US" w:eastAsia="ru-RU" w:bidi="ar-SA"/>
+        </w:rPr>
+      </w:pPr>
+      <w:r>
+        <w:rPr>
+          <w:rFonts w:ascii="Consolas" w:hAnsi="Consolas" w:cs="Times New Roman"/>
+          <w:color w:val="D4D4D4"/>
+          <w:kern w:val="0"/>
+          <w:sz w:val="21"/>
+          <w:szCs w:val="21"/>
           <w:lang w:eastAsia="ru-RU" w:bidi="ar-SA"/>
         </w:rPr>
-      </w:pPr>
-      <w:r>
-        <w:rPr>
-          <w:rFonts w:ascii="Consolas" w:hAnsi="Consolas" w:cs="Times New Roman"/>
-          <w:color w:val="D4D4D4"/>
-          <w:kern w:val="0"/>
-          <w:sz w:val="21"/>
-          <w:szCs w:val="21"/>
-          <w:lang w:eastAsia="ru-RU" w:bidi="ar-SA"/>
-        </w:rPr>
         <w:t>    </w:t>
       </w:r>
       <w:r>
@@ -9999,7 +9999,7 @@
           <w:kern w:val="0"/>
           <w:sz w:val="21"/>
           <w:szCs w:val="21"/>
-          <w:lang w:eastAsia="ru-RU" w:bidi="ar-SA"/>
+          <w:lang w:val="en-US" w:eastAsia="ru-RU" w:bidi="ar-SA"/>
         </w:rPr>
         <w:t>b</w:t>
       </w:r>
@@ -10010,7 +10010,7 @@
           <w:kern w:val="0"/>
           <w:sz w:val="21"/>
           <w:szCs w:val="21"/>
-          <w:lang w:eastAsia="ru-RU" w:bidi="ar-SA"/>
+          <w:lang w:val="en-US" w:eastAsia="ru-RU" w:bidi="ar-SA"/>
         </w:rPr>
         <w:t>.</w:t>
       </w:r>
@@ -10021,7 +10021,7 @@
           <w:kern w:val="0"/>
           <w:sz w:val="21"/>
           <w:szCs w:val="21"/>
-          <w:lang w:eastAsia="ru-RU" w:bidi="ar-SA"/>
+          <w:lang w:val="en-US" w:eastAsia="ru-RU" w:bidi="ar-SA"/>
         </w:rPr>
         <w:t>read</w:t>
       </w:r>
@@ -10032,7 +10032,7 @@
           <w:kern w:val="0"/>
           <w:sz w:val="21"/>
           <w:szCs w:val="21"/>
-          <w:lang w:eastAsia="ru-RU" w:bidi="ar-SA"/>
+          <w:lang w:val="en-US" w:eastAsia="ru-RU" w:bidi="ar-SA"/>
         </w:rPr>
         <w:t>();</w:t>
       </w:r>
@@ -10048,17 +10048,17 @@
           <w:kern w:val="0"/>
           <w:sz w:val="21"/>
           <w:szCs w:val="21"/>
-          <w:lang w:eastAsia="ru-RU" w:bidi="ar-SA"/>
-        </w:rPr>
-      </w:pPr>
-      <w:r>
-        <w:rPr>
-          <w:rFonts w:ascii="Consolas" w:hAnsi="Consolas" w:cs="Times New Roman"/>
-          <w:color w:val="D4D4D4"/>
-          <w:kern w:val="0"/>
-          <w:sz w:val="21"/>
-          <w:szCs w:val="21"/>
-          <w:lang w:eastAsia="ru-RU" w:bidi="ar-SA"/>
+          <w:lang w:val="en-US" w:eastAsia="ru-RU" w:bidi="ar-SA"/>
+        </w:rPr>
+      </w:pPr>
+      <w:r>
+        <w:rPr>
+          <w:rFonts w:ascii="Consolas" w:hAnsi="Consolas" w:cs="Times New Roman"/>
+          <w:color w:val="D4D4D4"/>
+          <w:kern w:val="0"/>
+          <w:sz w:val="21"/>
+          <w:szCs w:val="21"/>
+          <w:lang w:val="en-US" w:eastAsia="ru-RU" w:bidi="ar-SA"/>
         </w:rPr>
         <w:t>    </w:t>
       </w:r>
@@ -10069,7 +10069,7 @@
           <w:kern w:val="0"/>
           <w:sz w:val="21"/>
           <w:szCs w:val="21"/>
-          <w:lang w:eastAsia="ru-RU" w:bidi="ar-SA"/>
+          <w:lang w:val="en-US" w:eastAsia="ru-RU" w:bidi="ar-SA"/>
         </w:rPr>
         <w:t>std</w:t>
       </w:r>
@@ -10080,7 +10080,7 @@
           <w:kern w:val="0"/>
           <w:sz w:val="21"/>
           <w:szCs w:val="21"/>
-          <w:lang w:eastAsia="ru-RU" w:bidi="ar-SA"/>
+          <w:lang w:val="en-US" w:eastAsia="ru-RU" w:bidi="ar-SA"/>
         </w:rPr>
         <w:t>::cout &lt;&lt; </w:t>
       </w:r>
@@ -10091,7 +10091,7 @@
           <w:kern w:val="0"/>
           <w:sz w:val="21"/>
           <w:szCs w:val="21"/>
-          <w:lang w:eastAsia="ru-RU" w:bidi="ar-SA"/>
+          <w:lang w:val="en-US" w:eastAsia="ru-RU" w:bidi="ar-SA"/>
         </w:rPr>
         <w:t>'</w:t>
       </w:r>
@@ -10102,7 +10102,7 @@
           <w:kern w:val="0"/>
           <w:sz w:val="21"/>
           <w:szCs w:val="21"/>
-          <w:lang w:eastAsia="ru-RU" w:bidi="ar-SA"/>
+          <w:lang w:val="en-US" w:eastAsia="ru-RU" w:bidi="ar-SA"/>
         </w:rPr>
         <w:t>\n</w:t>
       </w:r>
@@ -10113,7 +10113,7 @@
           <w:kern w:val="0"/>
           <w:sz w:val="21"/>
           <w:szCs w:val="21"/>
-          <w:lang w:eastAsia="ru-RU" w:bidi="ar-SA"/>
+          <w:lang w:val="en-US" w:eastAsia="ru-RU" w:bidi="ar-SA"/>
         </w:rPr>
         <w:t>'</w:t>
       </w:r>
@@ -10124,7 +10124,7 @@
           <w:kern w:val="0"/>
           <w:sz w:val="21"/>
           <w:szCs w:val="21"/>
-          <w:lang w:eastAsia="ru-RU" w:bidi="ar-SA"/>
+          <w:lang w:val="en-US" w:eastAsia="ru-RU" w:bidi="ar-SA"/>
         </w:rPr>
         <w:t>;</w:t>
       </w:r>
@@ -10140,17 +10140,17 @@
           <w:kern w:val="0"/>
           <w:sz w:val="21"/>
           <w:szCs w:val="21"/>
-          <w:lang w:eastAsia="ru-RU" w:bidi="ar-SA"/>
-        </w:rPr>
-      </w:pPr>
-      <w:r>
-        <w:rPr>
-          <w:rFonts w:ascii="Consolas" w:hAnsi="Consolas" w:cs="Times New Roman"/>
-          <w:color w:val="D4D4D4"/>
-          <w:kern w:val="0"/>
-          <w:sz w:val="21"/>
-          <w:szCs w:val="21"/>
-          <w:lang w:eastAsia="ru-RU" w:bidi="ar-SA"/>
+          <w:lang w:val="en-US" w:eastAsia="ru-RU" w:bidi="ar-SA"/>
+        </w:rPr>
+      </w:pPr>
+      <w:r>
+        <w:rPr>
+          <w:rFonts w:ascii="Consolas" w:hAnsi="Consolas" w:cs="Times New Roman"/>
+          <w:color w:val="D4D4D4"/>
+          <w:kern w:val="0"/>
+          <w:sz w:val="21"/>
+          <w:szCs w:val="21"/>
+          <w:lang w:val="en-US" w:eastAsia="ru-RU" w:bidi="ar-SA"/>
         </w:rPr>
         <w:t>    </w:t>
       </w:r>
@@ -10161,7 +10161,7 @@
           <w:kern w:val="0"/>
           <w:sz w:val="21"/>
           <w:szCs w:val="21"/>
-          <w:lang w:eastAsia="ru-RU" w:bidi="ar-SA"/>
+          <w:lang w:val="en-US" w:eastAsia="ru-RU" w:bidi="ar-SA"/>
         </w:rPr>
         <w:t>std</w:t>
       </w:r>
@@ -10172,7 +10172,7 @@
           <w:kern w:val="0"/>
           <w:sz w:val="21"/>
           <w:szCs w:val="21"/>
-          <w:lang w:eastAsia="ru-RU" w:bidi="ar-SA"/>
+          <w:lang w:val="en-US" w:eastAsia="ru-RU" w:bidi="ar-SA"/>
         </w:rPr>
         <w:t>::cout &lt;&lt; </w:t>
       </w:r>
@@ -10183,7 +10183,7 @@
           <w:kern w:val="0"/>
           <w:sz w:val="21"/>
           <w:szCs w:val="21"/>
-          <w:lang w:eastAsia="ru-RU" w:bidi="ar-SA"/>
+          <w:lang w:val="en-US" w:eastAsia="ru-RU" w:bidi="ar-SA"/>
         </w:rPr>
         <w:t>'</w:t>
       </w:r>
@@ -10194,7 +10194,7 @@
           <w:kern w:val="0"/>
           <w:sz w:val="21"/>
           <w:szCs w:val="21"/>
-          <w:lang w:eastAsia="ru-RU" w:bidi="ar-SA"/>
+          <w:lang w:val="en-US" w:eastAsia="ru-RU" w:bidi="ar-SA"/>
         </w:rPr>
         <w:t>\n</w:t>
       </w:r>
@@ -10205,7 +10205,7 @@
           <w:kern w:val="0"/>
           <w:sz w:val="21"/>
           <w:szCs w:val="21"/>
-          <w:lang w:eastAsia="ru-RU" w:bidi="ar-SA"/>
+          <w:lang w:val="en-US" w:eastAsia="ru-RU" w:bidi="ar-SA"/>
         </w:rPr>
         <w:t>'</w:t>
       </w:r>
@@ -10216,7 +10216,7 @@
           <w:kern w:val="0"/>
           <w:sz w:val="21"/>
           <w:szCs w:val="21"/>
-          <w:lang w:eastAsia="ru-RU" w:bidi="ar-SA"/>
+          <w:lang w:val="en-US" w:eastAsia="ru-RU" w:bidi="ar-SA"/>
         </w:rPr>
         <w:t>;</w:t>
       </w:r>
@@ -10232,7 +10232,7 @@
           <w:kern w:val="0"/>
           <w:sz w:val="21"/>
           <w:szCs w:val="21"/>
-          <w:lang w:eastAsia="ru-RU" w:bidi="ar-SA"/>
+          <w:lang w:val="en-US" w:eastAsia="ru-RU" w:bidi="ar-SA"/>
         </w:rPr>
       </w:pPr>
     </w:p>
@@ -10247,41 +10247,85 @@
           <w:kern w:val="0"/>
           <w:sz w:val="21"/>
           <w:szCs w:val="21"/>
+          <w:lang w:val="en-US" w:eastAsia="ru-RU" w:bidi="ar-SA"/>
+        </w:rPr>
+      </w:pPr>
+      <w:r>
+        <w:rPr>
+          <w:rFonts w:ascii="Consolas" w:hAnsi="Consolas" w:cs="Times New Roman"/>
+          <w:color w:val="D4D4D4"/>
+          <w:kern w:val="0"/>
+          <w:sz w:val="21"/>
+          <w:szCs w:val="21"/>
+          <w:lang w:val="en-US" w:eastAsia="ru-RU" w:bidi="ar-SA"/>
+        </w:rPr>
+        <w:t>    </w:t>
+      </w:r>
+      <w:r>
+        <w:rPr>
+          <w:rFonts w:ascii="Consolas" w:hAnsi="Consolas" w:cs="Times New Roman"/>
+          <w:color w:val="4EC9B0"/>
+          <w:kern w:val="0"/>
+          <w:sz w:val="21"/>
+          <w:szCs w:val="21"/>
+          <w:lang w:val="en-US" w:eastAsia="ru-RU" w:bidi="ar-SA"/>
+        </w:rPr>
+        <w:t>std</w:t>
+      </w:r>
+      <w:r>
+        <w:rPr>
+          <w:rFonts w:ascii="Consolas" w:hAnsi="Consolas" w:cs="Times New Roman"/>
+          <w:color w:val="D4D4D4"/>
+          <w:kern w:val="0"/>
+          <w:sz w:val="21"/>
+          <w:szCs w:val="21"/>
+          <w:lang w:val="en-US" w:eastAsia="ru-RU" w:bidi="ar-SA"/>
+        </w:rPr>
+        <w:t>::cout &lt;&lt; </w:t>
+      </w:r>
+      <w:r>
+        <w:rPr>
+          <w:rFonts w:ascii="Consolas" w:hAnsi="Consolas" w:cs="Times New Roman"/>
+          <w:color w:val="CE9178"/>
+          <w:kern w:val="0"/>
+          <w:sz w:val="21"/>
+          <w:szCs w:val="21"/>
+          <w:lang w:val="en-US" w:eastAsia="ru-RU" w:bidi="ar-SA"/>
+        </w:rPr>
+        <w:t>"</w:t>
+      </w:r>
+      <w:r>
+        <w:rPr>
+          <w:rFonts w:ascii="Consolas" w:hAnsi="Consolas" w:cs="Times New Roman"/>
+          <w:color w:val="CE9178"/>
+          <w:kern w:val="0"/>
+          <w:sz w:val="21"/>
+          <w:szCs w:val="21"/>
           <w:lang w:eastAsia="ru-RU" w:bidi="ar-SA"/>
         </w:rPr>
-      </w:pPr>
-      <w:r>
-        <w:rPr>
-          <w:rFonts w:ascii="Consolas" w:hAnsi="Consolas" w:cs="Times New Roman"/>
-          <w:color w:val="D4D4D4"/>
+        <w:t>Первое</w:t>
+      </w:r>
+      <w:r>
+        <w:rPr>
+          <w:rFonts w:ascii="Consolas" w:hAnsi="Consolas" w:cs="Times New Roman"/>
+          <w:color w:val="CE9178"/>
+          <w:kern w:val="0"/>
+          <w:sz w:val="21"/>
+          <w:szCs w:val="21"/>
+          <w:lang w:val="en-US" w:eastAsia="ru-RU" w:bidi="ar-SA"/>
+        </w:rPr>
+        <w:t> </w:t>
+      </w:r>
+      <w:r>
+        <w:rPr>
+          <w:rFonts w:ascii="Consolas" w:hAnsi="Consolas" w:cs="Times New Roman"/>
+          <w:color w:val="CE9178"/>
           <w:kern w:val="0"/>
           <w:sz w:val="21"/>
           <w:szCs w:val="21"/>
           <w:lang w:eastAsia="ru-RU" w:bidi="ar-SA"/>
         </w:rPr>
-        <w:t>    </w:t>
-      </w:r>
-      <w:r>
-        <w:rPr>
-          <w:rFonts w:ascii="Consolas" w:hAnsi="Consolas" w:cs="Times New Roman"/>
-          <w:color w:val="4EC9B0"/>
-          <w:kern w:val="0"/>
-          <w:sz w:val="21"/>
-          <w:szCs w:val="21"/>
-          <w:lang w:eastAsia="ru-RU" w:bidi="ar-SA"/>
-        </w:rPr>
-        <w:t>std</w:t>
-      </w:r>
-      <w:r>
-        <w:rPr>
-          <w:rFonts w:ascii="Consolas" w:hAnsi="Consolas" w:cs="Times New Roman"/>
-          <w:color w:val="D4D4D4"/>
-          <w:kern w:val="0"/>
-          <w:sz w:val="21"/>
-          <w:szCs w:val="21"/>
-          <w:lang w:eastAsia="ru-RU" w:bidi="ar-SA"/>
-        </w:rPr>
-        <w:t>::cout &lt;&lt; </w:t>
+        <w:t>число</w:t>
       </w:r>
       <w:r>
         <w:rPr>
@@ -10290,18 +10334,18 @@
           <w:kern w:val="0"/>
           <w:sz w:val="21"/>
           <w:szCs w:val="21"/>
-          <w:lang w:eastAsia="ru-RU" w:bidi="ar-SA"/>
-        </w:rPr>
-        <w:t>"Первое число: "</w:t>
-      </w:r>
-      <w:r>
-        <w:rPr>
-          <w:rFonts w:ascii="Consolas" w:hAnsi="Consolas" w:cs="Times New Roman"/>
-          <w:color w:val="D4D4D4"/>
-          <w:kern w:val="0"/>
-          <w:sz w:val="21"/>
-          <w:szCs w:val="21"/>
-          <w:lang w:eastAsia="ru-RU" w:bidi="ar-SA"/>
+          <w:lang w:val="en-US" w:eastAsia="ru-RU" w:bidi="ar-SA"/>
+        </w:rPr>
+        <w:t>: "</w:t>
+      </w:r>
+      <w:r>
+        <w:rPr>
+          <w:rFonts w:ascii="Consolas" w:hAnsi="Consolas" w:cs="Times New Roman"/>
+          <w:color w:val="D4D4D4"/>
+          <w:kern w:val="0"/>
+          <w:sz w:val="21"/>
+          <w:szCs w:val="21"/>
+          <w:lang w:val="en-US" w:eastAsia="ru-RU" w:bidi="ar-SA"/>
         </w:rPr>
         <w:t>;</w:t>
       </w:r>
@@ -10317,17 +10361,17 @@
           <w:kern w:val="0"/>
           <w:sz w:val="21"/>
           <w:szCs w:val="21"/>
-          <w:lang w:eastAsia="ru-RU" w:bidi="ar-SA"/>
-        </w:rPr>
-      </w:pPr>
-      <w:r>
-        <w:rPr>
-          <w:rFonts w:ascii="Consolas" w:hAnsi="Consolas" w:cs="Times New Roman"/>
-          <w:color w:val="D4D4D4"/>
-          <w:kern w:val="0"/>
-          <w:sz w:val="21"/>
-          <w:szCs w:val="21"/>
-          <w:lang w:eastAsia="ru-RU" w:bidi="ar-SA"/>
+          <w:lang w:val="en-US" w:eastAsia="ru-RU" w:bidi="ar-SA"/>
+        </w:rPr>
+      </w:pPr>
+      <w:r>
+        <w:rPr>
+          <w:rFonts w:ascii="Consolas" w:hAnsi="Consolas" w:cs="Times New Roman"/>
+          <w:color w:val="D4D4D4"/>
+          <w:kern w:val="0"/>
+          <w:sz w:val="21"/>
+          <w:szCs w:val="21"/>
+          <w:lang w:val="en-US" w:eastAsia="ru-RU" w:bidi="ar-SA"/>
         </w:rPr>
         <w:t>    </w:t>
       </w:r>
@@ -10338,7 +10382,7 @@
           <w:kern w:val="0"/>
           <w:sz w:val="21"/>
           <w:szCs w:val="21"/>
-          <w:lang w:eastAsia="ru-RU" w:bidi="ar-SA"/>
+          <w:lang w:val="en-US" w:eastAsia="ru-RU" w:bidi="ar-SA"/>
         </w:rPr>
         <w:t>a</w:t>
       </w:r>
@@ -10349,7 +10393,7 @@
           <w:kern w:val="0"/>
           <w:sz w:val="21"/>
           <w:szCs w:val="21"/>
-          <w:lang w:eastAsia="ru-RU" w:bidi="ar-SA"/>
+          <w:lang w:val="en-US" w:eastAsia="ru-RU" w:bidi="ar-SA"/>
         </w:rPr>
         <w:t>.</w:t>
       </w:r>
@@ -10360,7 +10404,7 @@
           <w:kern w:val="0"/>
           <w:sz w:val="21"/>
           <w:szCs w:val="21"/>
-          <w:lang w:eastAsia="ru-RU" w:bidi="ar-SA"/>
+          <w:lang w:val="en-US" w:eastAsia="ru-RU" w:bidi="ar-SA"/>
         </w:rPr>
         <w:t>write</w:t>
       </w:r>
@@ -10371,7 +10415,7 @@
           <w:kern w:val="0"/>
           <w:sz w:val="21"/>
           <w:szCs w:val="21"/>
-          <w:lang w:eastAsia="ru-RU" w:bidi="ar-SA"/>
+          <w:lang w:val="en-US" w:eastAsia="ru-RU" w:bidi="ar-SA"/>
         </w:rPr>
         <w:t>();</w:t>
       </w:r>
@@ -10387,17 +10431,17 @@
           <w:kern w:val="0"/>
           <w:sz w:val="21"/>
           <w:szCs w:val="21"/>
-          <w:lang w:eastAsia="ru-RU" w:bidi="ar-SA"/>
-        </w:rPr>
-      </w:pPr>
-      <w:r>
-        <w:rPr>
-          <w:rFonts w:ascii="Consolas" w:hAnsi="Consolas" w:cs="Times New Roman"/>
-          <w:color w:val="D4D4D4"/>
-          <w:kern w:val="0"/>
-          <w:sz w:val="21"/>
-          <w:szCs w:val="21"/>
-          <w:lang w:eastAsia="ru-RU" w:bidi="ar-SA"/>
+          <w:lang w:val="en-US" w:eastAsia="ru-RU" w:bidi="ar-SA"/>
+        </w:rPr>
+      </w:pPr>
+      <w:r>
+        <w:rPr>
+          <w:rFonts w:ascii="Consolas" w:hAnsi="Consolas" w:cs="Times New Roman"/>
+          <w:color w:val="D4D4D4"/>
+          <w:kern w:val="0"/>
+          <w:sz w:val="21"/>
+          <w:szCs w:val="21"/>
+          <w:lang w:val="en-US" w:eastAsia="ru-RU" w:bidi="ar-SA"/>
         </w:rPr>
         <w:t>    </w:t>
       </w:r>
@@ -10408,7 +10452,7 @@
           <w:kern w:val="0"/>
           <w:sz w:val="21"/>
           <w:szCs w:val="21"/>
-          <w:lang w:eastAsia="ru-RU" w:bidi="ar-SA"/>
+          <w:lang w:val="en-US" w:eastAsia="ru-RU" w:bidi="ar-SA"/>
         </w:rPr>
         <w:t>std</w:t>
       </w:r>
@@ -10419,7 +10463,7 @@
           <w:kern w:val="0"/>
           <w:sz w:val="21"/>
           <w:szCs w:val="21"/>
-          <w:lang w:eastAsia="ru-RU" w:bidi="ar-SA"/>
+          <w:lang w:val="en-US" w:eastAsia="ru-RU" w:bidi="ar-SA"/>
         </w:rPr>
         <w:t>::cout &lt;&lt; </w:t>
       </w:r>
@@ -10430,7 +10474,7 @@
           <w:kern w:val="0"/>
           <w:sz w:val="21"/>
           <w:szCs w:val="21"/>
-          <w:lang w:eastAsia="ru-RU" w:bidi="ar-SA"/>
+          <w:lang w:val="en-US" w:eastAsia="ru-RU" w:bidi="ar-SA"/>
         </w:rPr>
         <w:t>'</w:t>
       </w:r>
@@ -10441,7 +10485,7 @@
           <w:kern w:val="0"/>
           <w:sz w:val="21"/>
           <w:szCs w:val="21"/>
-          <w:lang w:eastAsia="ru-RU" w:bidi="ar-SA"/>
+          <w:lang w:val="en-US" w:eastAsia="ru-RU" w:bidi="ar-SA"/>
         </w:rPr>
         <w:t>\n</w:t>
       </w:r>
@@ -10452,7 +10496,7 @@
           <w:kern w:val="0"/>
           <w:sz w:val="21"/>
           <w:szCs w:val="21"/>
-          <w:lang w:eastAsia="ru-RU" w:bidi="ar-SA"/>
+          <w:lang w:val="en-US" w:eastAsia="ru-RU" w:bidi="ar-SA"/>
         </w:rPr>
         <w:t>'</w:t>
       </w:r>
@@ -10463,7 +10507,7 @@
           <w:kern w:val="0"/>
           <w:sz w:val="21"/>
           <w:szCs w:val="21"/>
-          <w:lang w:eastAsia="ru-RU" w:bidi="ar-SA"/>
+          <w:lang w:val="en-US" w:eastAsia="ru-RU" w:bidi="ar-SA"/>
         </w:rPr>
         <w:t>;</w:t>
       </w:r>
@@ -10489,7 +10533,7 @@
           <w:kern w:val="0"/>
           <w:sz w:val="21"/>
           <w:szCs w:val="21"/>
-          <w:lang w:eastAsia="ru-RU" w:bidi="ar-SA"/>
+          <w:lang w:val="en-US" w:eastAsia="ru-RU" w:bidi="ar-SA"/>
         </w:rPr>
         <w:t>    </w:t>
       </w:r>
@@ -10619,18 +10663,18 @@
           <w:kern w:val="0"/>
           <w:sz w:val="21"/>
           <w:szCs w:val="21"/>
+          <w:lang w:val="en-US" w:eastAsia="ru-RU" w:bidi="ar-SA"/>
+        </w:rPr>
+      </w:pPr>
+      <w:r>
+        <w:rPr>
+          <w:rFonts w:ascii="Consolas" w:hAnsi="Consolas" w:cs="Times New Roman"/>
+          <w:color w:val="D4D4D4"/>
+          <w:kern w:val="0"/>
+          <w:sz w:val="21"/>
+          <w:szCs w:val="21"/>
           <w:lang w:eastAsia="ru-RU" w:bidi="ar-SA"/>
         </w:rPr>
-      </w:pPr>
-      <w:r>
-        <w:rPr>
-          <w:rFonts w:ascii="Consolas" w:hAnsi="Consolas" w:cs="Times New Roman"/>
-          <w:color w:val="D4D4D4"/>
-          <w:kern w:val="0"/>
-          <w:sz w:val="21"/>
-          <w:szCs w:val="21"/>
-          <w:lang w:eastAsia="ru-RU" w:bidi="ar-SA"/>
-        </w:rPr>
         <w:t>    </w:t>
       </w:r>
       <w:r>
@@ -10640,7 +10684,7 @@
           <w:kern w:val="0"/>
           <w:sz w:val="21"/>
           <w:szCs w:val="21"/>
-          <w:lang w:eastAsia="ru-RU" w:bidi="ar-SA"/>
+          <w:lang w:val="en-US" w:eastAsia="ru-RU" w:bidi="ar-SA"/>
         </w:rPr>
         <w:t>std</w:t>
       </w:r>
@@ -10651,7 +10695,7 @@
           <w:kern w:val="0"/>
           <w:sz w:val="21"/>
           <w:szCs w:val="21"/>
-          <w:lang w:eastAsia="ru-RU" w:bidi="ar-SA"/>
+          <w:lang w:val="en-US" w:eastAsia="ru-RU" w:bidi="ar-SA"/>
         </w:rPr>
         <w:t>::cout &lt;&lt; </w:t>
       </w:r>
@@ -10662,7 +10706,7 @@
           <w:kern w:val="0"/>
           <w:sz w:val="21"/>
           <w:szCs w:val="21"/>
-          <w:lang w:eastAsia="ru-RU" w:bidi="ar-SA"/>
+          <w:lang w:val="en-US" w:eastAsia="ru-RU" w:bidi="ar-SA"/>
         </w:rPr>
         <w:t>'</w:t>
       </w:r>
@@ -10673,7 +10717,7 @@
           <w:kern w:val="0"/>
           <w:sz w:val="21"/>
           <w:szCs w:val="21"/>
-          <w:lang w:eastAsia="ru-RU" w:bidi="ar-SA"/>
+          <w:lang w:val="en-US" w:eastAsia="ru-RU" w:bidi="ar-SA"/>
         </w:rPr>
         <w:t>\n</w:t>
       </w:r>
@@ -10684,7 +10728,7 @@
           <w:kern w:val="0"/>
           <w:sz w:val="21"/>
           <w:szCs w:val="21"/>
-          <w:lang w:eastAsia="ru-RU" w:bidi="ar-SA"/>
+          <w:lang w:val="en-US" w:eastAsia="ru-RU" w:bidi="ar-SA"/>
         </w:rPr>
         <w:t>'</w:t>
       </w:r>
@@ -10695,7 +10739,7 @@
           <w:kern w:val="0"/>
           <w:sz w:val="21"/>
           <w:szCs w:val="21"/>
-          <w:lang w:eastAsia="ru-RU" w:bidi="ar-SA"/>
+          <w:lang w:val="en-US" w:eastAsia="ru-RU" w:bidi="ar-SA"/>
         </w:rPr>
         <w:t>;</w:t>
       </w:r>
@@ -10711,17 +10755,17 @@
           <w:kern w:val="0"/>
           <w:sz w:val="21"/>
           <w:szCs w:val="21"/>
-          <w:lang w:eastAsia="ru-RU" w:bidi="ar-SA"/>
-        </w:rPr>
-      </w:pPr>
-      <w:r>
-        <w:rPr>
-          <w:rFonts w:ascii="Consolas" w:hAnsi="Consolas" w:cs="Times New Roman"/>
-          <w:color w:val="D4D4D4"/>
-          <w:kern w:val="0"/>
-          <w:sz w:val="21"/>
-          <w:szCs w:val="21"/>
-          <w:lang w:eastAsia="ru-RU" w:bidi="ar-SA"/>
+          <w:lang w:val="en-US" w:eastAsia="ru-RU" w:bidi="ar-SA"/>
+        </w:rPr>
+      </w:pPr>
+      <w:r>
+        <w:rPr>
+          <w:rFonts w:ascii="Consolas" w:hAnsi="Consolas" w:cs="Times New Roman"/>
+          <w:color w:val="D4D4D4"/>
+          <w:kern w:val="0"/>
+          <w:sz w:val="21"/>
+          <w:szCs w:val="21"/>
+          <w:lang w:val="en-US" w:eastAsia="ru-RU" w:bidi="ar-SA"/>
         </w:rPr>
         <w:t>    </w:t>
       </w:r>
@@ -10732,7 +10776,7 @@
           <w:kern w:val="0"/>
           <w:sz w:val="21"/>
           <w:szCs w:val="21"/>
-          <w:lang w:eastAsia="ru-RU" w:bidi="ar-SA"/>
+          <w:lang w:val="en-US" w:eastAsia="ru-RU" w:bidi="ar-SA"/>
         </w:rPr>
         <w:t>std</w:t>
       </w:r>
@@ -10743,7 +10787,7 @@
           <w:kern w:val="0"/>
           <w:sz w:val="21"/>
           <w:szCs w:val="21"/>
-          <w:lang w:eastAsia="ru-RU" w:bidi="ar-SA"/>
+          <w:lang w:val="en-US" w:eastAsia="ru-RU" w:bidi="ar-SA"/>
         </w:rPr>
         <w:t>::cout &lt;&lt; </w:t>
       </w:r>
@@ -10754,7 +10798,7 @@
           <w:kern w:val="0"/>
           <w:sz w:val="21"/>
           <w:szCs w:val="21"/>
-          <w:lang w:eastAsia="ru-RU" w:bidi="ar-SA"/>
+          <w:lang w:val="en-US" w:eastAsia="ru-RU" w:bidi="ar-SA"/>
         </w:rPr>
         <w:t>'</w:t>
       </w:r>
@@ -10765,7 +10809,7 @@
           <w:kern w:val="0"/>
           <w:sz w:val="21"/>
           <w:szCs w:val="21"/>
-          <w:lang w:eastAsia="ru-RU" w:bidi="ar-SA"/>
+          <w:lang w:val="en-US" w:eastAsia="ru-RU" w:bidi="ar-SA"/>
         </w:rPr>
         <w:t>\n</w:t>
       </w:r>
@@ -10776,7 +10820,7 @@
           <w:kern w:val="0"/>
           <w:sz w:val="21"/>
           <w:szCs w:val="21"/>
-          <w:lang w:eastAsia="ru-RU" w:bidi="ar-SA"/>
+          <w:lang w:val="en-US" w:eastAsia="ru-RU" w:bidi="ar-SA"/>
         </w:rPr>
         <w:t>'</w:t>
       </w:r>
@@ -10787,7 +10831,7 @@
           <w:kern w:val="0"/>
           <w:sz w:val="21"/>
           <w:szCs w:val="21"/>
-          <w:lang w:eastAsia="ru-RU" w:bidi="ar-SA"/>
+          <w:lang w:val="en-US" w:eastAsia="ru-RU" w:bidi="ar-SA"/>
         </w:rPr>
         <w:t>;</w:t>
       </w:r>
@@ -10803,7 +10847,7 @@
           <w:kern w:val="0"/>
           <w:sz w:val="21"/>
           <w:szCs w:val="21"/>
-          <w:lang w:eastAsia="ru-RU" w:bidi="ar-SA"/>
+          <w:lang w:val="en-US" w:eastAsia="ru-RU" w:bidi="ar-SA"/>
         </w:rPr>
       </w:pPr>
     </w:p>
@@ -10818,17 +10862,17 @@
           <w:kern w:val="0"/>
           <w:sz w:val="21"/>
           <w:szCs w:val="21"/>
-          <w:lang w:eastAsia="ru-RU" w:bidi="ar-SA"/>
-        </w:rPr>
-      </w:pPr>
-      <w:r>
-        <w:rPr>
-          <w:rFonts w:ascii="Consolas" w:hAnsi="Consolas" w:cs="Times New Roman"/>
-          <w:color w:val="D4D4D4"/>
-          <w:kern w:val="0"/>
-          <w:sz w:val="21"/>
-          <w:szCs w:val="21"/>
-          <w:lang w:eastAsia="ru-RU" w:bidi="ar-SA"/>
+          <w:lang w:val="en-US" w:eastAsia="ru-RU" w:bidi="ar-SA"/>
+        </w:rPr>
+      </w:pPr>
+      <w:r>
+        <w:rPr>
+          <w:rFonts w:ascii="Consolas" w:hAnsi="Consolas" w:cs="Times New Roman"/>
+          <w:color w:val="D4D4D4"/>
+          <w:kern w:val="0"/>
+          <w:sz w:val="21"/>
+          <w:szCs w:val="21"/>
+          <w:lang w:val="en-US" w:eastAsia="ru-RU" w:bidi="ar-SA"/>
         </w:rPr>
         <w:t>    </w:t>
       </w:r>
@@ -10839,7 +10883,7 @@
           <w:kern w:val="0"/>
           <w:sz w:val="21"/>
           <w:szCs w:val="21"/>
-          <w:lang w:eastAsia="ru-RU" w:bidi="ar-SA"/>
+          <w:lang w:val="en-US" w:eastAsia="ru-RU" w:bidi="ar-SA"/>
         </w:rPr>
         <w:t>Long</w:t>
       </w:r>
@@ -10850,7 +10894,7 @@
           <w:kern w:val="0"/>
           <w:sz w:val="21"/>
           <w:szCs w:val="21"/>
-          <w:lang w:eastAsia="ru-RU" w:bidi="ar-SA"/>
+          <w:lang w:val="en-US" w:eastAsia="ru-RU" w:bidi="ar-SA"/>
         </w:rPr>
         <w:t> </w:t>
       </w:r>
@@ -10861,7 +10905,7 @@
           <w:kern w:val="0"/>
           <w:sz w:val="21"/>
           <w:szCs w:val="21"/>
-          <w:lang w:eastAsia="ru-RU" w:bidi="ar-SA"/>
+          <w:lang w:val="en-US" w:eastAsia="ru-RU" w:bidi="ar-SA"/>
         </w:rPr>
         <w:t>ans</w:t>
       </w:r>
@@ -10872,7 +10916,7 @@
           <w:kern w:val="0"/>
           <w:sz w:val="21"/>
           <w:szCs w:val="21"/>
-          <w:lang w:eastAsia="ru-RU" w:bidi="ar-SA"/>
+          <w:lang w:val="en-US" w:eastAsia="ru-RU" w:bidi="ar-SA"/>
         </w:rPr>
         <w:t>;</w:t>
       </w:r>
@@ -10888,7 +10932,7 @@
           <w:kern w:val="0"/>
           <w:sz w:val="21"/>
           <w:szCs w:val="21"/>
-          <w:lang w:eastAsia="ru-RU" w:bidi="ar-SA"/>
+          <w:lang w:val="en-US" w:eastAsia="ru-RU" w:bidi="ar-SA"/>
         </w:rPr>
       </w:pPr>
     </w:p>
@@ -10903,17 +10947,17 @@
           <w:kern w:val="0"/>
           <w:sz w:val="21"/>
           <w:szCs w:val="21"/>
-          <w:lang w:eastAsia="ru-RU" w:bidi="ar-SA"/>
-        </w:rPr>
-      </w:pPr>
-      <w:r>
-        <w:rPr>
-          <w:rFonts w:ascii="Consolas" w:hAnsi="Consolas" w:cs="Times New Roman"/>
-          <w:color w:val="D4D4D4"/>
-          <w:kern w:val="0"/>
-          <w:sz w:val="21"/>
-          <w:szCs w:val="21"/>
-          <w:lang w:eastAsia="ru-RU" w:bidi="ar-SA"/>
+          <w:lang w:val="en-US" w:eastAsia="ru-RU" w:bidi="ar-SA"/>
+        </w:rPr>
+      </w:pPr>
+      <w:r>
+        <w:rPr>
+          <w:rFonts w:ascii="Consolas" w:hAnsi="Consolas" w:cs="Times New Roman"/>
+          <w:color w:val="D4D4D4"/>
+          <w:kern w:val="0"/>
+          <w:sz w:val="21"/>
+          <w:szCs w:val="21"/>
+          <w:lang w:val="en-US" w:eastAsia="ru-RU" w:bidi="ar-SA"/>
         </w:rPr>
         <w:t>    </w:t>
       </w:r>
@@ -10924,7 +10968,7 @@
           <w:kern w:val="0"/>
           <w:sz w:val="21"/>
           <w:szCs w:val="21"/>
-          <w:lang w:eastAsia="ru-RU" w:bidi="ar-SA"/>
+          <w:lang w:val="en-US" w:eastAsia="ru-RU" w:bidi="ar-SA"/>
         </w:rPr>
         <w:t>ans</w:t>
       </w:r>
@@ -10935,7 +10979,7 @@
           <w:kern w:val="0"/>
           <w:sz w:val="21"/>
           <w:szCs w:val="21"/>
-          <w:lang w:eastAsia="ru-RU" w:bidi="ar-SA"/>
+          <w:lang w:val="en-US" w:eastAsia="ru-RU" w:bidi="ar-SA"/>
         </w:rPr>
         <w:t> </w:t>
       </w:r>
@@ -10946,7 +10990,7 @@
           <w:kern w:val="0"/>
           <w:sz w:val="21"/>
           <w:szCs w:val="21"/>
-          <w:lang w:eastAsia="ru-RU" w:bidi="ar-SA"/>
+          <w:lang w:val="en-US" w:eastAsia="ru-RU" w:bidi="ar-SA"/>
         </w:rPr>
         <w:t>=</w:t>
       </w:r>
@@ -10957,7 +11001,7 @@
           <w:kern w:val="0"/>
           <w:sz w:val="21"/>
           <w:szCs w:val="21"/>
-          <w:lang w:eastAsia="ru-RU" w:bidi="ar-SA"/>
+          <w:lang w:val="en-US" w:eastAsia="ru-RU" w:bidi="ar-SA"/>
         </w:rPr>
         <w:t> </w:t>
       </w:r>
@@ -10968,7 +11012,7 @@
           <w:kern w:val="0"/>
           <w:sz w:val="21"/>
           <w:szCs w:val="21"/>
-          <w:lang w:eastAsia="ru-RU" w:bidi="ar-SA"/>
+          <w:lang w:val="en-US" w:eastAsia="ru-RU" w:bidi="ar-SA"/>
         </w:rPr>
         <w:t>a</w:t>
       </w:r>
@@ -10979,7 +11023,7 @@
           <w:kern w:val="0"/>
           <w:sz w:val="21"/>
           <w:szCs w:val="21"/>
-          <w:lang w:eastAsia="ru-RU" w:bidi="ar-SA"/>
+          <w:lang w:val="en-US" w:eastAsia="ru-RU" w:bidi="ar-SA"/>
         </w:rPr>
         <w:t>.</w:t>
       </w:r>
@@ -10990,7 +11034,7 @@
           <w:kern w:val="0"/>
           <w:sz w:val="21"/>
           <w:szCs w:val="21"/>
-          <w:lang w:eastAsia="ru-RU" w:bidi="ar-SA"/>
+          <w:lang w:val="en-US" w:eastAsia="ru-RU" w:bidi="ar-SA"/>
         </w:rPr>
         <w:t>add</w:t>
       </w:r>
@@ -11001,7 +11045,7 @@
           <w:kern w:val="0"/>
           <w:sz w:val="21"/>
           <w:szCs w:val="21"/>
-          <w:lang w:eastAsia="ru-RU" w:bidi="ar-SA"/>
+          <w:lang w:val="en-US" w:eastAsia="ru-RU" w:bidi="ar-SA"/>
         </w:rPr>
         <w:t>(</w:t>
       </w:r>
@@ -11012,7 +11056,7 @@
           <w:kern w:val="0"/>
           <w:sz w:val="21"/>
           <w:szCs w:val="21"/>
-          <w:lang w:eastAsia="ru-RU" w:bidi="ar-SA"/>
+          <w:lang w:val="en-US" w:eastAsia="ru-RU" w:bidi="ar-SA"/>
         </w:rPr>
         <w:t>b</w:t>
       </w:r>
@@ -11023,7 +11067,7 @@
           <w:kern w:val="0"/>
           <w:sz w:val="21"/>
           <w:szCs w:val="21"/>
-          <w:lang w:eastAsia="ru-RU" w:bidi="ar-SA"/>
+          <w:lang w:val="en-US" w:eastAsia="ru-RU" w:bidi="ar-SA"/>
         </w:rPr>
         <w:t>);</w:t>
       </w:r>
@@ -11039,41 +11083,85 @@
           <w:kern w:val="0"/>
           <w:sz w:val="21"/>
           <w:szCs w:val="21"/>
+          <w:lang w:val="en-US" w:eastAsia="ru-RU" w:bidi="ar-SA"/>
+        </w:rPr>
+      </w:pPr>
+      <w:r>
+        <w:rPr>
+          <w:rFonts w:ascii="Consolas" w:hAnsi="Consolas" w:cs="Times New Roman"/>
+          <w:color w:val="D4D4D4"/>
+          <w:kern w:val="0"/>
+          <w:sz w:val="21"/>
+          <w:szCs w:val="21"/>
+          <w:lang w:val="en-US" w:eastAsia="ru-RU" w:bidi="ar-SA"/>
+        </w:rPr>
+        <w:t>    </w:t>
+      </w:r>
+      <w:r>
+        <w:rPr>
+          <w:rFonts w:ascii="Consolas" w:hAnsi="Consolas" w:cs="Times New Roman"/>
+          <w:color w:val="4EC9B0"/>
+          <w:kern w:val="0"/>
+          <w:sz w:val="21"/>
+          <w:szCs w:val="21"/>
+          <w:lang w:val="en-US" w:eastAsia="ru-RU" w:bidi="ar-SA"/>
+        </w:rPr>
+        <w:t>std</w:t>
+      </w:r>
+      <w:r>
+        <w:rPr>
+          <w:rFonts w:ascii="Consolas" w:hAnsi="Consolas" w:cs="Times New Roman"/>
+          <w:color w:val="D4D4D4"/>
+          <w:kern w:val="0"/>
+          <w:sz w:val="21"/>
+          <w:szCs w:val="21"/>
+          <w:lang w:val="en-US" w:eastAsia="ru-RU" w:bidi="ar-SA"/>
+        </w:rPr>
+        <w:t>::cout &lt;&lt; </w:t>
+      </w:r>
+      <w:r>
+        <w:rPr>
+          <w:rFonts w:ascii="Consolas" w:hAnsi="Consolas" w:cs="Times New Roman"/>
+          <w:color w:val="CE9178"/>
+          <w:kern w:val="0"/>
+          <w:sz w:val="21"/>
+          <w:szCs w:val="21"/>
+          <w:lang w:val="en-US" w:eastAsia="ru-RU" w:bidi="ar-SA"/>
+        </w:rPr>
+        <w:t>"</w:t>
+      </w:r>
+      <w:r>
+        <w:rPr>
+          <w:rFonts w:ascii="Consolas" w:hAnsi="Consolas" w:cs="Times New Roman"/>
+          <w:color w:val="CE9178"/>
+          <w:kern w:val="0"/>
+          <w:sz w:val="21"/>
+          <w:szCs w:val="21"/>
           <w:lang w:eastAsia="ru-RU" w:bidi="ar-SA"/>
         </w:rPr>
-      </w:pPr>
-      <w:r>
-        <w:rPr>
-          <w:rFonts w:ascii="Consolas" w:hAnsi="Consolas" w:cs="Times New Roman"/>
-          <w:color w:val="D4D4D4"/>
+        <w:t>Сумма</w:t>
+      </w:r>
+      <w:r>
+        <w:rPr>
+          <w:rFonts w:ascii="Consolas" w:hAnsi="Consolas" w:cs="Times New Roman"/>
+          <w:color w:val="CE9178"/>
+          <w:kern w:val="0"/>
+          <w:sz w:val="21"/>
+          <w:szCs w:val="21"/>
+          <w:lang w:val="en-US" w:eastAsia="ru-RU" w:bidi="ar-SA"/>
+        </w:rPr>
+        <w:t> </w:t>
+      </w:r>
+      <w:r>
+        <w:rPr>
+          <w:rFonts w:ascii="Consolas" w:hAnsi="Consolas" w:cs="Times New Roman"/>
+          <w:color w:val="CE9178"/>
           <w:kern w:val="0"/>
           <w:sz w:val="21"/>
           <w:szCs w:val="21"/>
           <w:lang w:eastAsia="ru-RU" w:bidi="ar-SA"/>
         </w:rPr>
-        <w:t>    </w:t>
-      </w:r>
-      <w:r>
-        <w:rPr>
-          <w:rFonts w:ascii="Consolas" w:hAnsi="Consolas" w:cs="Times New Roman"/>
-          <w:color w:val="4EC9B0"/>
-          <w:kern w:val="0"/>
-          <w:sz w:val="21"/>
-          <w:szCs w:val="21"/>
-          <w:lang w:eastAsia="ru-RU" w:bidi="ar-SA"/>
-        </w:rPr>
-        <w:t>std</w:t>
-      </w:r>
-      <w:r>
-        <w:rPr>
-          <w:rFonts w:ascii="Consolas" w:hAnsi="Consolas" w:cs="Times New Roman"/>
-          <w:color w:val="D4D4D4"/>
-          <w:kern w:val="0"/>
-          <w:sz w:val="21"/>
-          <w:szCs w:val="21"/>
-          <w:lang w:eastAsia="ru-RU" w:bidi="ar-SA"/>
-        </w:rPr>
-        <w:t>::cout &lt;&lt; </w:t>
+        <w:t>чисел</w:t>
       </w:r>
       <w:r>
         <w:rPr>
@@ -11082,18 +11170,18 @@
           <w:kern w:val="0"/>
           <w:sz w:val="21"/>
           <w:szCs w:val="21"/>
-          <w:lang w:eastAsia="ru-RU" w:bidi="ar-SA"/>
-        </w:rPr>
-        <w:t>"Сумма чисел: "</w:t>
-      </w:r>
-      <w:r>
-        <w:rPr>
-          <w:rFonts w:ascii="Consolas" w:hAnsi="Consolas" w:cs="Times New Roman"/>
-          <w:color w:val="D4D4D4"/>
-          <w:kern w:val="0"/>
-          <w:sz w:val="21"/>
-          <w:szCs w:val="21"/>
-          <w:lang w:eastAsia="ru-RU" w:bidi="ar-SA"/>
+          <w:lang w:val="en-US" w:eastAsia="ru-RU" w:bidi="ar-SA"/>
+        </w:rPr>
+        <w:t>: "</w:t>
+      </w:r>
+      <w:r>
+        <w:rPr>
+          <w:rFonts w:ascii="Consolas" w:hAnsi="Consolas" w:cs="Times New Roman"/>
+          <w:color w:val="D4D4D4"/>
+          <w:kern w:val="0"/>
+          <w:sz w:val="21"/>
+          <w:szCs w:val="21"/>
+          <w:lang w:val="en-US" w:eastAsia="ru-RU" w:bidi="ar-SA"/>
         </w:rPr>
         <w:t>;</w:t>
       </w:r>
@@ -11109,17 +11197,17 @@
           <w:kern w:val="0"/>
           <w:sz w:val="21"/>
           <w:szCs w:val="21"/>
-          <w:lang w:eastAsia="ru-RU" w:bidi="ar-SA"/>
-        </w:rPr>
-      </w:pPr>
-      <w:r>
-        <w:rPr>
-          <w:rFonts w:ascii="Consolas" w:hAnsi="Consolas" w:cs="Times New Roman"/>
-          <w:color w:val="D4D4D4"/>
-          <w:kern w:val="0"/>
-          <w:sz w:val="21"/>
-          <w:szCs w:val="21"/>
-          <w:lang w:eastAsia="ru-RU" w:bidi="ar-SA"/>
+          <w:lang w:val="en-US" w:eastAsia="ru-RU" w:bidi="ar-SA"/>
+        </w:rPr>
+      </w:pPr>
+      <w:r>
+        <w:rPr>
+          <w:rFonts w:ascii="Consolas" w:hAnsi="Consolas" w:cs="Times New Roman"/>
+          <w:color w:val="D4D4D4"/>
+          <w:kern w:val="0"/>
+          <w:sz w:val="21"/>
+          <w:szCs w:val="21"/>
+          <w:lang w:val="en-US" w:eastAsia="ru-RU" w:bidi="ar-SA"/>
         </w:rPr>
         <w:t>    </w:t>
       </w:r>
@@ -11130,7 +11218,7 @@
           <w:kern w:val="0"/>
           <w:sz w:val="21"/>
           <w:szCs w:val="21"/>
-          <w:lang w:eastAsia="ru-RU" w:bidi="ar-SA"/>
+          <w:lang w:val="en-US" w:eastAsia="ru-RU" w:bidi="ar-SA"/>
         </w:rPr>
         <w:t>ans</w:t>
       </w:r>
@@ -11141,7 +11229,7 @@
           <w:kern w:val="0"/>
           <w:sz w:val="21"/>
           <w:szCs w:val="21"/>
-          <w:lang w:eastAsia="ru-RU" w:bidi="ar-SA"/>
+          <w:lang w:val="en-US" w:eastAsia="ru-RU" w:bidi="ar-SA"/>
         </w:rPr>
         <w:t>.</w:t>
       </w:r>
@@ -11152,7 +11240,7 @@
           <w:kern w:val="0"/>
           <w:sz w:val="21"/>
           <w:szCs w:val="21"/>
-          <w:lang w:eastAsia="ru-RU" w:bidi="ar-SA"/>
+          <w:lang w:val="en-US" w:eastAsia="ru-RU" w:bidi="ar-SA"/>
         </w:rPr>
         <w:t>write</w:t>
       </w:r>
@@ -11163,7 +11251,7 @@
           <w:kern w:val="0"/>
           <w:sz w:val="21"/>
           <w:szCs w:val="21"/>
-          <w:lang w:eastAsia="ru-RU" w:bidi="ar-SA"/>
+          <w:lang w:val="en-US" w:eastAsia="ru-RU" w:bidi="ar-SA"/>
         </w:rPr>
         <w:t>();</w:t>
       </w:r>
@@ -11179,17 +11267,17 @@
           <w:kern w:val="0"/>
           <w:sz w:val="21"/>
           <w:szCs w:val="21"/>
-          <w:lang w:eastAsia="ru-RU" w:bidi="ar-SA"/>
-        </w:rPr>
-      </w:pPr>
-      <w:r>
-        <w:rPr>
-          <w:rFonts w:ascii="Consolas" w:hAnsi="Consolas" w:cs="Times New Roman"/>
-          <w:color w:val="D4D4D4"/>
-          <w:kern w:val="0"/>
-          <w:sz w:val="21"/>
-          <w:szCs w:val="21"/>
-          <w:lang w:eastAsia="ru-RU" w:bidi="ar-SA"/>
+          <w:lang w:val="en-US" w:eastAsia="ru-RU" w:bidi="ar-SA"/>
+        </w:rPr>
+      </w:pPr>
+      <w:r>
+        <w:rPr>
+          <w:rFonts w:ascii="Consolas" w:hAnsi="Consolas" w:cs="Times New Roman"/>
+          <w:color w:val="D4D4D4"/>
+          <w:kern w:val="0"/>
+          <w:sz w:val="21"/>
+          <w:szCs w:val="21"/>
+          <w:lang w:val="en-US" w:eastAsia="ru-RU" w:bidi="ar-SA"/>
         </w:rPr>
         <w:t>    </w:t>
       </w:r>
@@ -11200,7 +11288,7 @@
           <w:kern w:val="0"/>
           <w:sz w:val="21"/>
           <w:szCs w:val="21"/>
-          <w:lang w:eastAsia="ru-RU" w:bidi="ar-SA"/>
+          <w:lang w:val="en-US" w:eastAsia="ru-RU" w:bidi="ar-SA"/>
         </w:rPr>
         <w:t>std</w:t>
       </w:r>
@@ -11211,7 +11299,7 @@
           <w:kern w:val="0"/>
           <w:sz w:val="21"/>
           <w:szCs w:val="21"/>
-          <w:lang w:eastAsia="ru-RU" w:bidi="ar-SA"/>
+          <w:lang w:val="en-US" w:eastAsia="ru-RU" w:bidi="ar-SA"/>
         </w:rPr>
         <w:t>::cout &lt;&lt; </w:t>
       </w:r>
@@ -11222,7 +11310,7 @@
           <w:kern w:val="0"/>
           <w:sz w:val="21"/>
           <w:szCs w:val="21"/>
-          <w:lang w:eastAsia="ru-RU" w:bidi="ar-SA"/>
+          <w:lang w:val="en-US" w:eastAsia="ru-RU" w:bidi="ar-SA"/>
         </w:rPr>
         <w:t>'</w:t>
       </w:r>
@@ -11233,7 +11321,7 @@
           <w:kern w:val="0"/>
           <w:sz w:val="21"/>
           <w:szCs w:val="21"/>
-          <w:lang w:eastAsia="ru-RU" w:bidi="ar-SA"/>
+          <w:lang w:val="en-US" w:eastAsia="ru-RU" w:bidi="ar-SA"/>
         </w:rPr>
         <w:t>\n</w:t>
       </w:r>
@@ -11244,7 +11332,7 @@
           <w:kern w:val="0"/>
           <w:sz w:val="21"/>
           <w:szCs w:val="21"/>
-          <w:lang w:eastAsia="ru-RU" w:bidi="ar-SA"/>
+          <w:lang w:val="en-US" w:eastAsia="ru-RU" w:bidi="ar-SA"/>
         </w:rPr>
         <w:t>'</w:t>
       </w:r>
@@ -11255,7 +11343,7 @@
           <w:kern w:val="0"/>
           <w:sz w:val="21"/>
           <w:szCs w:val="21"/>
-          <w:lang w:eastAsia="ru-RU" w:bidi="ar-SA"/>
+          <w:lang w:val="en-US" w:eastAsia="ru-RU" w:bidi="ar-SA"/>
         </w:rPr>
         <w:t>;</w:t>
       </w:r>
@@ -11271,7 +11359,7 @@
           <w:kern w:val="0"/>
           <w:sz w:val="21"/>
           <w:szCs w:val="21"/>
-          <w:lang w:eastAsia="ru-RU" w:bidi="ar-SA"/>
+          <w:lang w:val="en-US" w:eastAsia="ru-RU" w:bidi="ar-SA"/>
         </w:rPr>
       </w:pPr>
     </w:p>
@@ -11286,17 +11374,17 @@
           <w:kern w:val="0"/>
           <w:sz w:val="21"/>
           <w:szCs w:val="21"/>
-          <w:lang w:eastAsia="ru-RU" w:bidi="ar-SA"/>
-        </w:rPr>
-      </w:pPr>
-      <w:r>
-        <w:rPr>
-          <w:rFonts w:ascii="Consolas" w:hAnsi="Consolas" w:cs="Times New Roman"/>
-          <w:color w:val="D4D4D4"/>
-          <w:kern w:val="0"/>
-          <w:sz w:val="21"/>
-          <w:szCs w:val="21"/>
-          <w:lang w:eastAsia="ru-RU" w:bidi="ar-SA"/>
+          <w:lang w:val="en-US" w:eastAsia="ru-RU" w:bidi="ar-SA"/>
+        </w:rPr>
+      </w:pPr>
+      <w:r>
+        <w:rPr>
+          <w:rFonts w:ascii="Consolas" w:hAnsi="Consolas" w:cs="Times New Roman"/>
+          <w:color w:val="D4D4D4"/>
+          <w:kern w:val="0"/>
+          <w:sz w:val="21"/>
+          <w:szCs w:val="21"/>
+          <w:lang w:val="en-US" w:eastAsia="ru-RU" w:bidi="ar-SA"/>
         </w:rPr>
         <w:t>    </w:t>
       </w:r>
@@ -11307,7 +11395,7 @@
           <w:kern w:val="0"/>
           <w:sz w:val="21"/>
           <w:szCs w:val="21"/>
-          <w:lang w:eastAsia="ru-RU" w:bidi="ar-SA"/>
+          <w:lang w:val="en-US" w:eastAsia="ru-RU" w:bidi="ar-SA"/>
         </w:rPr>
         <w:t>ans</w:t>
       </w:r>
@@ -11318,7 +11406,7 @@
           <w:kern w:val="0"/>
           <w:sz w:val="21"/>
           <w:szCs w:val="21"/>
-          <w:lang w:eastAsia="ru-RU" w:bidi="ar-SA"/>
+          <w:lang w:val="en-US" w:eastAsia="ru-RU" w:bidi="ar-SA"/>
         </w:rPr>
         <w:t> </w:t>
       </w:r>
@@ -11329,7 +11417,7 @@
           <w:kern w:val="0"/>
           <w:sz w:val="21"/>
           <w:szCs w:val="21"/>
-          <w:lang w:eastAsia="ru-RU" w:bidi="ar-SA"/>
+          <w:lang w:val="en-US" w:eastAsia="ru-RU" w:bidi="ar-SA"/>
         </w:rPr>
         <w:t>=</w:t>
       </w:r>
@@ -11340,7 +11428,7 @@
           <w:kern w:val="0"/>
           <w:sz w:val="21"/>
           <w:szCs w:val="21"/>
-          <w:lang w:eastAsia="ru-RU" w:bidi="ar-SA"/>
+          <w:lang w:val="en-US" w:eastAsia="ru-RU" w:bidi="ar-SA"/>
         </w:rPr>
         <w:t> </w:t>
       </w:r>
@@ -11351,7 +11439,7 @@
           <w:kern w:val="0"/>
           <w:sz w:val="21"/>
           <w:szCs w:val="21"/>
-          <w:lang w:eastAsia="ru-RU" w:bidi="ar-SA"/>
+          <w:lang w:val="en-US" w:eastAsia="ru-RU" w:bidi="ar-SA"/>
         </w:rPr>
         <w:t>a</w:t>
       </w:r>
@@ -11362,7 +11450,7 @@
           <w:kern w:val="0"/>
           <w:sz w:val="21"/>
           <w:szCs w:val="21"/>
-          <w:lang w:eastAsia="ru-RU" w:bidi="ar-SA"/>
+          <w:lang w:val="en-US" w:eastAsia="ru-RU" w:bidi="ar-SA"/>
         </w:rPr>
         <w:t>.</w:t>
       </w:r>
@@ -11373,7 +11461,7 @@
           <w:kern w:val="0"/>
           <w:sz w:val="21"/>
           <w:szCs w:val="21"/>
-          <w:lang w:eastAsia="ru-RU" w:bidi="ar-SA"/>
+          <w:lang w:val="en-US" w:eastAsia="ru-RU" w:bidi="ar-SA"/>
         </w:rPr>
         <w:t>sub</w:t>
       </w:r>
@@ -11384,7 +11472,7 @@
           <w:kern w:val="0"/>
           <w:sz w:val="21"/>
           <w:szCs w:val="21"/>
-          <w:lang w:eastAsia="ru-RU" w:bidi="ar-SA"/>
+          <w:lang w:val="en-US" w:eastAsia="ru-RU" w:bidi="ar-SA"/>
         </w:rPr>
         <w:t>(</w:t>
       </w:r>
@@ -11395,7 +11483,7 @@
           <w:kern w:val="0"/>
           <w:sz w:val="21"/>
           <w:szCs w:val="21"/>
-          <w:lang w:eastAsia="ru-RU" w:bidi="ar-SA"/>
+          <w:lang w:val="en-US" w:eastAsia="ru-RU" w:bidi="ar-SA"/>
         </w:rPr>
         <w:t>b</w:t>
       </w:r>
@@ -11406,7 +11494,7 @@
           <w:kern w:val="0"/>
           <w:sz w:val="21"/>
           <w:szCs w:val="21"/>
-          <w:lang w:eastAsia="ru-RU" w:bidi="ar-SA"/>
+          <w:lang w:val="en-US" w:eastAsia="ru-RU" w:bidi="ar-SA"/>
         </w:rPr>
         <w:t>);</w:t>
       </w:r>
@@ -11422,41 +11510,85 @@
           <w:kern w:val="0"/>
           <w:sz w:val="21"/>
           <w:szCs w:val="21"/>
+          <w:lang w:val="en-US" w:eastAsia="ru-RU" w:bidi="ar-SA"/>
+        </w:rPr>
+      </w:pPr>
+      <w:r>
+        <w:rPr>
+          <w:rFonts w:ascii="Consolas" w:hAnsi="Consolas" w:cs="Times New Roman"/>
+          <w:color w:val="D4D4D4"/>
+          <w:kern w:val="0"/>
+          <w:sz w:val="21"/>
+          <w:szCs w:val="21"/>
+          <w:lang w:val="en-US" w:eastAsia="ru-RU" w:bidi="ar-SA"/>
+        </w:rPr>
+        <w:t>    </w:t>
+      </w:r>
+      <w:r>
+        <w:rPr>
+          <w:rFonts w:ascii="Consolas" w:hAnsi="Consolas" w:cs="Times New Roman"/>
+          <w:color w:val="4EC9B0"/>
+          <w:kern w:val="0"/>
+          <w:sz w:val="21"/>
+          <w:szCs w:val="21"/>
+          <w:lang w:val="en-US" w:eastAsia="ru-RU" w:bidi="ar-SA"/>
+        </w:rPr>
+        <w:t>std</w:t>
+      </w:r>
+      <w:r>
+        <w:rPr>
+          <w:rFonts w:ascii="Consolas" w:hAnsi="Consolas" w:cs="Times New Roman"/>
+          <w:color w:val="D4D4D4"/>
+          <w:kern w:val="0"/>
+          <w:sz w:val="21"/>
+          <w:szCs w:val="21"/>
+          <w:lang w:val="en-US" w:eastAsia="ru-RU" w:bidi="ar-SA"/>
+        </w:rPr>
+        <w:t>::cout &lt;&lt; </w:t>
+      </w:r>
+      <w:r>
+        <w:rPr>
+          <w:rFonts w:ascii="Consolas" w:hAnsi="Consolas" w:cs="Times New Roman"/>
+          <w:color w:val="CE9178"/>
+          <w:kern w:val="0"/>
+          <w:sz w:val="21"/>
+          <w:szCs w:val="21"/>
+          <w:lang w:val="en-US" w:eastAsia="ru-RU" w:bidi="ar-SA"/>
+        </w:rPr>
+        <w:t>"</w:t>
+      </w:r>
+      <w:r>
+        <w:rPr>
+          <w:rFonts w:ascii="Consolas" w:hAnsi="Consolas" w:cs="Times New Roman"/>
+          <w:color w:val="CE9178"/>
+          <w:kern w:val="0"/>
+          <w:sz w:val="21"/>
+          <w:szCs w:val="21"/>
           <w:lang w:eastAsia="ru-RU" w:bidi="ar-SA"/>
         </w:rPr>
-      </w:pPr>
-      <w:r>
-        <w:rPr>
-          <w:rFonts w:ascii="Consolas" w:hAnsi="Consolas" w:cs="Times New Roman"/>
-          <w:color w:val="D4D4D4"/>
+        <w:t>Разность</w:t>
+      </w:r>
+      <w:r>
+        <w:rPr>
+          <w:rFonts w:ascii="Consolas" w:hAnsi="Consolas" w:cs="Times New Roman"/>
+          <w:color w:val="CE9178"/>
+          <w:kern w:val="0"/>
+          <w:sz w:val="21"/>
+          <w:szCs w:val="21"/>
+          <w:lang w:val="en-US" w:eastAsia="ru-RU" w:bidi="ar-SA"/>
+        </w:rPr>
+        <w:t> </w:t>
+      </w:r>
+      <w:r>
+        <w:rPr>
+          <w:rFonts w:ascii="Consolas" w:hAnsi="Consolas" w:cs="Times New Roman"/>
+          <w:color w:val="CE9178"/>
           <w:kern w:val="0"/>
           <w:sz w:val="21"/>
           <w:szCs w:val="21"/>
           <w:lang w:eastAsia="ru-RU" w:bidi="ar-SA"/>
         </w:rPr>
-        <w:t>    </w:t>
-      </w:r>
-      <w:r>
-        <w:rPr>
-          <w:rFonts w:ascii="Consolas" w:hAnsi="Consolas" w:cs="Times New Roman"/>
-          <w:color w:val="4EC9B0"/>
-          <w:kern w:val="0"/>
-          <w:sz w:val="21"/>
-          <w:szCs w:val="21"/>
-          <w:lang w:eastAsia="ru-RU" w:bidi="ar-SA"/>
-        </w:rPr>
-        <w:t>std</w:t>
-      </w:r>
-      <w:r>
-        <w:rPr>
-          <w:rFonts w:ascii="Consolas" w:hAnsi="Consolas" w:cs="Times New Roman"/>
-          <w:color w:val="D4D4D4"/>
-          <w:kern w:val="0"/>
-          <w:sz w:val="21"/>
-          <w:szCs w:val="21"/>
-          <w:lang w:eastAsia="ru-RU" w:bidi="ar-SA"/>
-        </w:rPr>
-        <w:t>::cout &lt;&lt; </w:t>
+        <w:t>чисел</w:t>
       </w:r>
       <w:r>
         <w:rPr>
@@ -11465,18 +11597,18 @@
           <w:kern w:val="0"/>
           <w:sz w:val="21"/>
           <w:szCs w:val="21"/>
-          <w:lang w:eastAsia="ru-RU" w:bidi="ar-SA"/>
-        </w:rPr>
-        <w:t>"Разность чисел: "</w:t>
-      </w:r>
-      <w:r>
-        <w:rPr>
-          <w:rFonts w:ascii="Consolas" w:hAnsi="Consolas" w:cs="Times New Roman"/>
-          <w:color w:val="D4D4D4"/>
-          <w:kern w:val="0"/>
-          <w:sz w:val="21"/>
-          <w:szCs w:val="21"/>
-          <w:lang w:eastAsia="ru-RU" w:bidi="ar-SA"/>
+          <w:lang w:val="en-US" w:eastAsia="ru-RU" w:bidi="ar-SA"/>
+        </w:rPr>
+        <w:t>: "</w:t>
+      </w:r>
+      <w:r>
+        <w:rPr>
+          <w:rFonts w:ascii="Consolas" w:hAnsi="Consolas" w:cs="Times New Roman"/>
+          <w:color w:val="D4D4D4"/>
+          <w:kern w:val="0"/>
+          <w:sz w:val="21"/>
+          <w:szCs w:val="21"/>
+          <w:lang w:val="en-US" w:eastAsia="ru-RU" w:bidi="ar-SA"/>
         </w:rPr>
         <w:t>;</w:t>
       </w:r>
@@ -11492,17 +11624,17 @@
           <w:kern w:val="0"/>
           <w:sz w:val="21"/>
           <w:szCs w:val="21"/>
-          <w:lang w:eastAsia="ru-RU" w:bidi="ar-SA"/>
-        </w:rPr>
-      </w:pPr>
-      <w:r>
-        <w:rPr>
-          <w:rFonts w:ascii="Consolas" w:hAnsi="Consolas" w:cs="Times New Roman"/>
-          <w:color w:val="D4D4D4"/>
-          <w:kern w:val="0"/>
-          <w:sz w:val="21"/>
-          <w:szCs w:val="21"/>
-          <w:lang w:eastAsia="ru-RU" w:bidi="ar-SA"/>
+          <w:lang w:val="en-US" w:eastAsia="ru-RU" w:bidi="ar-SA"/>
+        </w:rPr>
+      </w:pPr>
+      <w:r>
+        <w:rPr>
+          <w:rFonts w:ascii="Consolas" w:hAnsi="Consolas" w:cs="Times New Roman"/>
+          <w:color w:val="D4D4D4"/>
+          <w:kern w:val="0"/>
+          <w:sz w:val="21"/>
+          <w:szCs w:val="21"/>
+          <w:lang w:val="en-US" w:eastAsia="ru-RU" w:bidi="ar-SA"/>
         </w:rPr>
         <w:t>    </w:t>
       </w:r>
@@ -11513,7 +11645,7 @@
           <w:kern w:val="0"/>
           <w:sz w:val="21"/>
           <w:szCs w:val="21"/>
-          <w:lang w:eastAsia="ru-RU" w:bidi="ar-SA"/>
+          <w:lang w:val="en-US" w:eastAsia="ru-RU" w:bidi="ar-SA"/>
         </w:rPr>
         <w:t>ans</w:t>
       </w:r>
@@ -11524,7 +11656,7 @@
           <w:kern w:val="0"/>
           <w:sz w:val="21"/>
           <w:szCs w:val="21"/>
-          <w:lang w:eastAsia="ru-RU" w:bidi="ar-SA"/>
+          <w:lang w:val="en-US" w:eastAsia="ru-RU" w:bidi="ar-SA"/>
         </w:rPr>
         <w:t>.</w:t>
       </w:r>
@@ -11535,7 +11667,7 @@
           <w:kern w:val="0"/>
           <w:sz w:val="21"/>
           <w:szCs w:val="21"/>
-          <w:lang w:eastAsia="ru-RU" w:bidi="ar-SA"/>
+          <w:lang w:val="en-US" w:eastAsia="ru-RU" w:bidi="ar-SA"/>
         </w:rPr>
         <w:t>write</w:t>
       </w:r>
@@ -11546,7 +11678,7 @@
           <w:kern w:val="0"/>
           <w:sz w:val="21"/>
           <w:szCs w:val="21"/>
-          <w:lang w:eastAsia="ru-RU" w:bidi="ar-SA"/>
+          <w:lang w:val="en-US" w:eastAsia="ru-RU" w:bidi="ar-SA"/>
         </w:rPr>
         <w:t>();</w:t>
       </w:r>
@@ -11562,17 +11694,17 @@
           <w:kern w:val="0"/>
           <w:sz w:val="21"/>
           <w:szCs w:val="21"/>
-          <w:lang w:eastAsia="ru-RU" w:bidi="ar-SA"/>
-        </w:rPr>
-      </w:pPr>
-      <w:r>
-        <w:rPr>
-          <w:rFonts w:ascii="Consolas" w:hAnsi="Consolas" w:cs="Times New Roman"/>
-          <w:color w:val="D4D4D4"/>
-          <w:kern w:val="0"/>
-          <w:sz w:val="21"/>
-          <w:szCs w:val="21"/>
-          <w:lang w:eastAsia="ru-RU" w:bidi="ar-SA"/>
+          <w:lang w:val="en-US" w:eastAsia="ru-RU" w:bidi="ar-SA"/>
+        </w:rPr>
+      </w:pPr>
+      <w:r>
+        <w:rPr>
+          <w:rFonts w:ascii="Consolas" w:hAnsi="Consolas" w:cs="Times New Roman"/>
+          <w:color w:val="D4D4D4"/>
+          <w:kern w:val="0"/>
+          <w:sz w:val="21"/>
+          <w:szCs w:val="21"/>
+          <w:lang w:val="en-US" w:eastAsia="ru-RU" w:bidi="ar-SA"/>
         </w:rPr>
         <w:t>    </w:t>
       </w:r>
@@ -11583,7 +11715,7 @@
           <w:kern w:val="0"/>
           <w:sz w:val="21"/>
           <w:szCs w:val="21"/>
-          <w:lang w:eastAsia="ru-RU" w:bidi="ar-SA"/>
+          <w:lang w:val="en-US" w:eastAsia="ru-RU" w:bidi="ar-SA"/>
         </w:rPr>
         <w:t>std</w:t>
       </w:r>
@@ -11594,7 +11726,7 @@
           <w:kern w:val="0"/>
           <w:sz w:val="21"/>
           <w:szCs w:val="21"/>
-          <w:lang w:eastAsia="ru-RU" w:bidi="ar-SA"/>
+          <w:lang w:val="en-US" w:eastAsia="ru-RU" w:bidi="ar-SA"/>
         </w:rPr>
         <w:t>::cout &lt;&lt; </w:t>
       </w:r>
@@ -11605,7 +11737,7 @@
           <w:kern w:val="0"/>
           <w:sz w:val="21"/>
           <w:szCs w:val="21"/>
-          <w:lang w:eastAsia="ru-RU" w:bidi="ar-SA"/>
+          <w:lang w:val="en-US" w:eastAsia="ru-RU" w:bidi="ar-SA"/>
         </w:rPr>
         <w:t>'</w:t>
       </w:r>
@@ -11616,7 +11748,7 @@
           <w:kern w:val="0"/>
           <w:sz w:val="21"/>
           <w:szCs w:val="21"/>
-          <w:lang w:eastAsia="ru-RU" w:bidi="ar-SA"/>
+          <w:lang w:val="en-US" w:eastAsia="ru-RU" w:bidi="ar-SA"/>
         </w:rPr>
         <w:t>\n</w:t>
       </w:r>
@@ -11627,7 +11759,7 @@
           <w:kern w:val="0"/>
           <w:sz w:val="21"/>
           <w:szCs w:val="21"/>
-          <w:lang w:eastAsia="ru-RU" w:bidi="ar-SA"/>
+          <w:lang w:val="en-US" w:eastAsia="ru-RU" w:bidi="ar-SA"/>
         </w:rPr>
         <w:t>'</w:t>
       </w:r>
@@ -11638,7 +11770,7 @@
           <w:kern w:val="0"/>
           <w:sz w:val="21"/>
           <w:szCs w:val="21"/>
-          <w:lang w:eastAsia="ru-RU" w:bidi="ar-SA"/>
+          <w:lang w:val="en-US" w:eastAsia="ru-RU" w:bidi="ar-SA"/>
         </w:rPr>
         <w:t>;</w:t>
       </w:r>
@@ -11654,7 +11786,7 @@
           <w:kern w:val="0"/>
           <w:sz w:val="21"/>
           <w:szCs w:val="21"/>
-          <w:lang w:eastAsia="ru-RU" w:bidi="ar-SA"/>
+          <w:lang w:val="en-US" w:eastAsia="ru-RU" w:bidi="ar-SA"/>
         </w:rPr>
       </w:pPr>
     </w:p>
@@ -11669,17 +11801,17 @@
           <w:kern w:val="0"/>
           <w:sz w:val="21"/>
           <w:szCs w:val="21"/>
-          <w:lang w:eastAsia="ru-RU" w:bidi="ar-SA"/>
-        </w:rPr>
-      </w:pPr>
-      <w:r>
-        <w:rPr>
-          <w:rFonts w:ascii="Consolas" w:hAnsi="Consolas" w:cs="Times New Roman"/>
-          <w:color w:val="D4D4D4"/>
-          <w:kern w:val="0"/>
-          <w:sz w:val="21"/>
-          <w:szCs w:val="21"/>
-          <w:lang w:eastAsia="ru-RU" w:bidi="ar-SA"/>
+          <w:lang w:val="en-US" w:eastAsia="ru-RU" w:bidi="ar-SA"/>
+        </w:rPr>
+      </w:pPr>
+      <w:r>
+        <w:rPr>
+          <w:rFonts w:ascii="Consolas" w:hAnsi="Consolas" w:cs="Times New Roman"/>
+          <w:color w:val="D4D4D4"/>
+          <w:kern w:val="0"/>
+          <w:sz w:val="21"/>
+          <w:szCs w:val="21"/>
+          <w:lang w:val="en-US" w:eastAsia="ru-RU" w:bidi="ar-SA"/>
         </w:rPr>
         <w:t>    </w:t>
       </w:r>
@@ -11690,7 +11822,7 @@
           <w:kern w:val="0"/>
           <w:sz w:val="21"/>
           <w:szCs w:val="21"/>
-          <w:lang w:eastAsia="ru-RU" w:bidi="ar-SA"/>
+          <w:lang w:val="en-US" w:eastAsia="ru-RU" w:bidi="ar-SA"/>
         </w:rPr>
         <w:t>ans</w:t>
       </w:r>
@@ -11701,7 +11833,7 @@
           <w:kern w:val="0"/>
           <w:sz w:val="21"/>
           <w:szCs w:val="21"/>
-          <w:lang w:eastAsia="ru-RU" w:bidi="ar-SA"/>
+          <w:lang w:val="en-US" w:eastAsia="ru-RU" w:bidi="ar-SA"/>
         </w:rPr>
         <w:t> </w:t>
       </w:r>
@@ -11712,7 +11844,7 @@
           <w:kern w:val="0"/>
           <w:sz w:val="21"/>
           <w:szCs w:val="21"/>
-          <w:lang w:eastAsia="ru-RU" w:bidi="ar-SA"/>
+          <w:lang w:val="en-US" w:eastAsia="ru-RU" w:bidi="ar-SA"/>
         </w:rPr>
         <w:t>=</w:t>
       </w:r>
@@ -11723,7 +11855,7 @@
           <w:kern w:val="0"/>
           <w:sz w:val="21"/>
           <w:szCs w:val="21"/>
-          <w:lang w:eastAsia="ru-RU" w:bidi="ar-SA"/>
+          <w:lang w:val="en-US" w:eastAsia="ru-RU" w:bidi="ar-SA"/>
         </w:rPr>
         <w:t> </w:t>
       </w:r>
@@ -11734,7 +11866,7 @@
           <w:kern w:val="0"/>
           <w:sz w:val="21"/>
           <w:szCs w:val="21"/>
-          <w:lang w:eastAsia="ru-RU" w:bidi="ar-SA"/>
+          <w:lang w:val="en-US" w:eastAsia="ru-RU" w:bidi="ar-SA"/>
         </w:rPr>
         <w:t>a</w:t>
       </w:r>
@@ -11745,7 +11877,7 @@
           <w:kern w:val="0"/>
           <w:sz w:val="21"/>
           <w:szCs w:val="21"/>
-          <w:lang w:eastAsia="ru-RU" w:bidi="ar-SA"/>
+          <w:lang w:val="en-US" w:eastAsia="ru-RU" w:bidi="ar-SA"/>
         </w:rPr>
         <w:t>.</w:t>
       </w:r>
@@ -11756,7 +11888,7 @@
           <w:kern w:val="0"/>
           <w:sz w:val="21"/>
           <w:szCs w:val="21"/>
-          <w:lang w:eastAsia="ru-RU" w:bidi="ar-SA"/>
+          <w:lang w:val="en-US" w:eastAsia="ru-RU" w:bidi="ar-SA"/>
         </w:rPr>
         <w:t>mult</w:t>
       </w:r>
@@ -11767,7 +11899,7 @@
           <w:kern w:val="0"/>
           <w:sz w:val="21"/>
           <w:szCs w:val="21"/>
-          <w:lang w:eastAsia="ru-RU" w:bidi="ar-SA"/>
+          <w:lang w:val="en-US" w:eastAsia="ru-RU" w:bidi="ar-SA"/>
         </w:rPr>
         <w:t>(</w:t>
       </w:r>
@@ -11778,7 +11910,7 @@
           <w:kern w:val="0"/>
           <w:sz w:val="21"/>
           <w:szCs w:val="21"/>
-          <w:lang w:eastAsia="ru-RU" w:bidi="ar-SA"/>
+          <w:lang w:val="en-US" w:eastAsia="ru-RU" w:bidi="ar-SA"/>
         </w:rPr>
         <w:t>b</w:t>
       </w:r>
@@ -11789,7 +11921,7 @@
           <w:kern w:val="0"/>
           <w:sz w:val="21"/>
           <w:szCs w:val="21"/>
-          <w:lang w:eastAsia="ru-RU" w:bidi="ar-SA"/>
+          <w:lang w:val="en-US" w:eastAsia="ru-RU" w:bidi="ar-SA"/>
         </w:rPr>
         <w:t>);</w:t>
       </w:r>
@@ -11815,7 +11947,7 @@
           <w:kern w:val="0"/>
           <w:sz w:val="21"/>
           <w:szCs w:val="21"/>
-          <w:lang w:eastAsia="ru-RU" w:bidi="ar-SA"/>
+          <w:lang w:val="en-US" w:eastAsia="ru-RU" w:bidi="ar-SA"/>
         </w:rPr>
         <w:t>    </w:t>
       </w:r>
@@ -11875,18 +12007,18 @@
           <w:kern w:val="0"/>
           <w:sz w:val="21"/>
           <w:szCs w:val="21"/>
-          <w:lang w:val="en-US" w:eastAsia="ru-RU" w:bidi="ar-SA"/>
-        </w:rPr>
-      </w:pPr>
-      <w:r>
-        <w:rPr>
-          <w:rFonts w:ascii="Consolas" w:hAnsi="Consolas" w:cs="Times New Roman"/>
-          <w:color w:val="D4D4D4"/>
-          <w:kern w:val="0"/>
-          <w:sz w:val="21"/>
-          <w:szCs w:val="21"/>
           <w:lang w:eastAsia="ru-RU" w:bidi="ar-SA"/>
         </w:rPr>
+      </w:pPr>
+      <w:r>
+        <w:rPr>
+          <w:rFonts w:ascii="Consolas" w:hAnsi="Consolas" w:cs="Times New Roman"/>
+          <w:color w:val="D4D4D4"/>
+          <w:kern w:val="0"/>
+          <w:sz w:val="21"/>
+          <w:szCs w:val="21"/>
+          <w:lang w:eastAsia="ru-RU" w:bidi="ar-SA"/>
+        </w:rPr>
         <w:t>    </w:t>
       </w:r>
       <w:r>
@@ -11907,7 +12039,7 @@
           <w:kern w:val="0"/>
           <w:sz w:val="21"/>
           <w:szCs w:val="21"/>
-          <w:lang w:val="en-US" w:eastAsia="ru-RU" w:bidi="ar-SA"/>
+          <w:lang w:eastAsia="ru-RU" w:bidi="ar-SA"/>
         </w:rPr>
         <w:t>.</w:t>
       </w:r>
@@ -11929,7 +12061,7 @@
           <w:kern w:val="0"/>
           <w:sz w:val="21"/>
           <w:szCs w:val="21"/>
-          <w:lang w:val="en-US" w:eastAsia="ru-RU" w:bidi="ar-SA"/>
+          <w:lang w:eastAsia="ru-RU" w:bidi="ar-SA"/>
         </w:rPr>
         <w:t>();</w:t>
       </w:r>
@@ -12571,7 +12703,7 @@
           <w:kern w:val="0"/>
           <w:sz w:val="21"/>
           <w:szCs w:val="21"/>
-          <w:lang w:val="en-US" w:eastAsia="ru-RU" w:bidi="ar-SA"/>
+          <w:lang w:eastAsia="ru-RU" w:bidi="ar-SA"/>
         </w:rPr>
       </w:pPr>
       <w:r>
@@ -12605,7 +12737,18 @@
           <w:szCs w:val="21"/>
           <w:lang w:val="en-US" w:eastAsia="ru-RU" w:bidi="ar-SA"/>
         </w:rPr>
-        <w:t> (</w:t>
+        <w:t> </w:t>
+      </w:r>
+      <w:r>
+        <w:rPr>
+          <w:rFonts w:ascii="Consolas" w:hAnsi="Consolas" w:cs="Times New Roman"/>
+          <w:color w:val="D4D4D4"/>
+          <w:kern w:val="0"/>
+          <w:sz w:val="21"/>
+          <w:szCs w:val="21"/>
+          <w:lang w:eastAsia="ru-RU" w:bidi="ar-SA"/>
+        </w:rPr>
+        <w:t>(</w:t>
       </w:r>
       <w:r>
         <w:rPr>
@@ -12625,7 +12768,7 @@
           <w:kern w:val="0"/>
           <w:sz w:val="21"/>
           <w:szCs w:val="21"/>
-          <w:lang w:val="en-US" w:eastAsia="ru-RU" w:bidi="ar-SA"/>
+          <w:lang w:eastAsia="ru-RU" w:bidi="ar-SA"/>
         </w:rPr>
         <w:t>.</w:t>
       </w:r>
@@ -12647,7 +12790,7 @@
           <w:kern w:val="0"/>
           <w:sz w:val="21"/>
           <w:szCs w:val="21"/>
-          <w:lang w:val="en-US" w:eastAsia="ru-RU" w:bidi="ar-SA"/>
+          <w:lang w:eastAsia="ru-RU" w:bidi="ar-SA"/>
         </w:rPr>
         <w:t>(</w:t>
       </w:r>
@@ -12669,7 +12812,7 @@
           <w:kern w:val="0"/>
           <w:sz w:val="21"/>
           <w:szCs w:val="21"/>
-          <w:lang w:val="en-US" w:eastAsia="ru-RU" w:bidi="ar-SA"/>
+          <w:lang w:eastAsia="ru-RU" w:bidi="ar-SA"/>
         </w:rPr>
         <w:t>))</w:t>
       </w:r>
@@ -13278,7 +13421,7 @@
           <w:kern w:val="0"/>
           <w:sz w:val="21"/>
           <w:szCs w:val="21"/>
-          <w:lang w:eastAsia="ru-RU" w:bidi="ar-SA"/>
+          <w:lang w:val="en-US" w:eastAsia="ru-RU" w:bidi="ar-SA"/>
         </w:rPr>
       </w:pPr>
       <w:r>
@@ -13299,7 +13442,7 @@
           <w:kern w:val="0"/>
           <w:sz w:val="21"/>
           <w:szCs w:val="21"/>
-          <w:lang w:eastAsia="ru-RU" w:bidi="ar-SA"/>
+          <w:lang w:val="en-US" w:eastAsia="ru-RU" w:bidi="ar-SA"/>
         </w:rPr>
         <w:t>return</w:t>
       </w:r>
@@ -13310,7 +13453,7 @@
           <w:kern w:val="0"/>
           <w:sz w:val="21"/>
           <w:szCs w:val="21"/>
-          <w:lang w:eastAsia="ru-RU" w:bidi="ar-SA"/>
+          <w:lang w:val="en-US" w:eastAsia="ru-RU" w:bidi="ar-SA"/>
         </w:rPr>
         <w:t> </w:t>
       </w:r>
@@ -13321,7 +13464,7 @@
           <w:kern w:val="0"/>
           <w:sz w:val="21"/>
           <w:szCs w:val="21"/>
-          <w:lang w:eastAsia="ru-RU" w:bidi="ar-SA"/>
+          <w:lang w:val="en-US" w:eastAsia="ru-RU" w:bidi="ar-SA"/>
         </w:rPr>
         <w:t>0</w:t>
       </w:r>
@@ -13332,7 +13475,7 @@
           <w:kern w:val="0"/>
           <w:sz w:val="21"/>
           <w:szCs w:val="21"/>
-          <w:lang w:eastAsia="ru-RU" w:bidi="ar-SA"/>
+          <w:lang w:val="en-US" w:eastAsia="ru-RU" w:bidi="ar-SA"/>
         </w:rPr>
         <w:t>;</w:t>
       </w:r>
@@ -13348,17 +13491,17 @@
           <w:kern w:val="0"/>
           <w:sz w:val="21"/>
           <w:szCs w:val="21"/>
-          <w:lang w:eastAsia="ru-RU" w:bidi="ar-SA"/>
-        </w:rPr>
-      </w:pPr>
-      <w:r>
-        <w:rPr>
-          <w:rFonts w:ascii="Consolas" w:hAnsi="Consolas" w:cs="Times New Roman"/>
-          <w:color w:val="D4D4D4"/>
-          <w:kern w:val="0"/>
-          <w:sz w:val="21"/>
-          <w:szCs w:val="21"/>
-          <w:lang w:eastAsia="ru-RU" w:bidi="ar-SA"/>
+          <w:lang w:val="en-US" w:eastAsia="ru-RU" w:bidi="ar-SA"/>
+        </w:rPr>
+      </w:pPr>
+      <w:r>
+        <w:rPr>
+          <w:rFonts w:ascii="Consolas" w:hAnsi="Consolas" w:cs="Times New Roman"/>
+          <w:color w:val="D4D4D4"/>
+          <w:kern w:val="0"/>
+          <w:sz w:val="21"/>
+          <w:szCs w:val="21"/>
+          <w:lang w:val="en-US" w:eastAsia="ru-RU" w:bidi="ar-SA"/>
         </w:rPr>
         <w:t>}</w:t>
       </w:r>
